--- a/CsobothEnikő_szakdolgozat.docx
+++ b/CsobothEnikő_szakdolgozat.docx
@@ -124,10 +124,25 @@
         <w:t xml:space="preserve">Készítette: </w:t>
       </w:r>
       <w:r>
-        <w:t>Csoboth Enikő</w:t>
-      </w:r>
-      <w:r>
-        <w:t xml:space="preserve"> (P9Y1RZ)</w:t>
+        <w:t>Csoboth Enikő (P9Y1RZ)</w:t>
+      </w:r>
+    </w:p>
+    <w:p>
+      <w:pPr>
+        <w:tabs>
+          <w:tab w:val="left" w:pos="5245"/>
+        </w:tabs>
+        <w:spacing w:after="840"/>
+        <w:ind w:left="709"/>
+      </w:pPr>
+      <w:r>
+        <w:t>tanársegéd</w:t>
+      </w:r>
+      <w:r>
+        <w:tab/>
+      </w:r>
+      <w:r>
+        <w:t>Programtervező Informatikus</w:t>
       </w:r>
     </w:p>
     <w:p>
@@ -139,19 +154,6 @@
       </w:pPr>
       <w:r>
         <w:tab/>
-        <w:t>Progr</w:t>
-      </w:r>
-      <w:r>
-        <w:t>a</w:t>
-      </w:r>
-      <w:r>
-        <w:t>mtervező Inform</w:t>
-      </w:r>
-      <w:r>
-        <w:t>a</w:t>
-      </w:r>
-      <w:r>
-        <w:t>tikus</w:t>
       </w:r>
       <w:r>
         <w:t xml:space="preserve"> </w:t>
@@ -185,12 +187,22 @@
           <w:ilvl w:val="0"/>
           <w:numId w:val="2"/>
         </w:numPr>
+        <w:tabs>
+          <w:tab w:val="left" w:leader="dot" w:pos="7655"/>
+        </w:tabs>
+        <w:ind w:left="567"/>
       </w:pPr>
       <w:r>
         <w:t>B</w:t>
       </w:r>
       <w:r>
         <w:t>evezetés</w:t>
+      </w:r>
+      <w:r>
+        <w:t xml:space="preserve"> </w:t>
+      </w:r>
+      <w:r>
+        <w:tab/>
       </w:r>
     </w:p>
     <w:p>
@@ -200,10 +212,19 @@
           <w:ilvl w:val="0"/>
           <w:numId w:val="3"/>
         </w:numPr>
-        <w:ind w:left="1701"/>
+        <w:tabs>
+          <w:tab w:val="left" w:leader="dot" w:pos="7655"/>
+        </w:tabs>
+        <w:ind w:left="567"/>
       </w:pPr>
       <w:r>
         <w:t>Kivonat</w:t>
+      </w:r>
+      <w:r>
+        <w:t xml:space="preserve"> </w:t>
+      </w:r>
+      <w:r>
+        <w:tab/>
       </w:r>
     </w:p>
     <w:p>
@@ -213,9 +234,19 @@
           <w:ilvl w:val="0"/>
           <w:numId w:val="2"/>
         </w:numPr>
+        <w:tabs>
+          <w:tab w:val="left" w:leader="dot" w:pos="7655"/>
+        </w:tabs>
+        <w:ind w:left="567"/>
       </w:pPr>
       <w:r>
         <w:t>Alkalmazott technológiák</w:t>
+      </w:r>
+      <w:r>
+        <w:t xml:space="preserve"> </w:t>
+      </w:r>
+      <w:r>
+        <w:tab/>
       </w:r>
     </w:p>
     <w:p>
@@ -225,13 +256,19 @@
           <w:ilvl w:val="0"/>
           <w:numId w:val="4"/>
         </w:numPr>
-        <w:ind w:left="1701"/>
+        <w:tabs>
+          <w:tab w:val="left" w:leader="dot" w:pos="7655"/>
+        </w:tabs>
+        <w:ind w:left="567"/>
       </w:pPr>
       <w:proofErr w:type="spellStart"/>
       <w:r>
         <w:t>PostgreSQL</w:t>
       </w:r>
       <w:proofErr w:type="spellEnd"/>
+      <w:r>
+        <w:tab/>
+      </w:r>
     </w:p>
     <w:p>
       <w:pPr>
@@ -240,10 +277,19 @@
           <w:ilvl w:val="0"/>
           <w:numId w:val="4"/>
         </w:numPr>
-        <w:ind w:left="1701"/>
+        <w:tabs>
+          <w:tab w:val="left" w:leader="dot" w:pos="7655"/>
+        </w:tabs>
+        <w:ind w:left="567"/>
       </w:pPr>
       <w:r>
         <w:t>Java</w:t>
+      </w:r>
+      <w:r>
+        <w:t xml:space="preserve"> </w:t>
+      </w:r>
+      <w:r>
+        <w:tab/>
       </w:r>
     </w:p>
     <w:p>
@@ -253,10 +299,19 @@
           <w:ilvl w:val="1"/>
           <w:numId w:val="4"/>
         </w:numPr>
-        <w:ind w:left="1985"/>
+        <w:tabs>
+          <w:tab w:val="left" w:leader="dot" w:pos="7655"/>
+        </w:tabs>
+        <w:ind w:left="993"/>
       </w:pPr>
       <w:r>
         <w:t>Springboot keretrendszer</w:t>
+      </w:r>
+      <w:r>
+        <w:t xml:space="preserve"> </w:t>
+      </w:r>
+      <w:r>
+        <w:tab/>
       </w:r>
     </w:p>
     <w:p>
@@ -266,13 +321,22 @@
           <w:ilvl w:val="1"/>
           <w:numId w:val="4"/>
         </w:numPr>
-        <w:ind w:left="1985"/>
+        <w:tabs>
+          <w:tab w:val="left" w:leader="dot" w:pos="7655"/>
+        </w:tabs>
+        <w:ind w:left="993"/>
       </w:pPr>
       <w:proofErr w:type="spellStart"/>
       <w:r>
         <w:t>Maven</w:t>
       </w:r>
       <w:proofErr w:type="spellEnd"/>
+      <w:r>
+        <w:t xml:space="preserve"> </w:t>
+      </w:r>
+      <w:r>
+        <w:tab/>
+      </w:r>
     </w:p>
     <w:p>
       <w:pPr>
@@ -281,10 +345,16 @@
           <w:ilvl w:val="1"/>
           <w:numId w:val="4"/>
         </w:numPr>
-        <w:ind w:left="1985"/>
+        <w:tabs>
+          <w:tab w:val="left" w:leader="dot" w:pos="7655"/>
+        </w:tabs>
+        <w:ind w:left="993"/>
       </w:pPr>
       <w:r>
         <w:t>JPA</w:t>
+      </w:r>
+      <w:r>
+        <w:tab/>
       </w:r>
     </w:p>
     <w:p>
@@ -294,13 +364,22 @@
           <w:ilvl w:val="0"/>
           <w:numId w:val="4"/>
         </w:numPr>
-        <w:ind w:left="1701"/>
+        <w:tabs>
+          <w:tab w:val="left" w:leader="dot" w:pos="7655"/>
+        </w:tabs>
+        <w:ind w:left="567"/>
       </w:pPr>
       <w:proofErr w:type="spellStart"/>
       <w:r>
         <w:t>Javascript</w:t>
       </w:r>
       <w:proofErr w:type="spellEnd"/>
+      <w:r>
+        <w:t xml:space="preserve"> </w:t>
+      </w:r>
+      <w:r>
+        <w:tab/>
+      </w:r>
     </w:p>
     <w:p>
       <w:pPr>
@@ -309,10 +388,19 @@
           <w:ilvl w:val="1"/>
           <w:numId w:val="4"/>
         </w:numPr>
-        <w:ind w:left="1985"/>
+        <w:tabs>
+          <w:tab w:val="left" w:leader="dot" w:pos="7655"/>
+        </w:tabs>
+        <w:ind w:left="993"/>
       </w:pPr>
       <w:r>
         <w:t>Vue.js keretrendszer</w:t>
+      </w:r>
+      <w:r>
+        <w:tab/>
+      </w:r>
+      <w:r>
+        <w:tab/>
       </w:r>
     </w:p>
     <w:p>
@@ -322,10 +410,19 @@
           <w:ilvl w:val="1"/>
           <w:numId w:val="4"/>
         </w:numPr>
-        <w:ind w:left="1985"/>
+        <w:tabs>
+          <w:tab w:val="left" w:leader="dot" w:pos="7655"/>
+        </w:tabs>
+        <w:ind w:left="993"/>
       </w:pPr>
       <w:r>
         <w:t>Node.js</w:t>
+      </w:r>
+      <w:r>
+        <w:t xml:space="preserve"> </w:t>
+      </w:r>
+      <w:r>
+        <w:tab/>
       </w:r>
     </w:p>
     <w:p>
@@ -335,9 +432,19 @@
           <w:ilvl w:val="0"/>
           <w:numId w:val="2"/>
         </w:numPr>
+        <w:tabs>
+          <w:tab w:val="left" w:leader="dot" w:pos="7655"/>
+        </w:tabs>
+        <w:ind w:left="567"/>
       </w:pPr>
       <w:r>
         <w:t>Webalkalmazás megvalósítása</w:t>
+      </w:r>
+      <w:r>
+        <w:t xml:space="preserve"> </w:t>
+      </w:r>
+      <w:r>
+        <w:tab/>
       </w:r>
     </w:p>
     <w:p>
@@ -347,10 +454,19 @@
           <w:ilvl w:val="0"/>
           <w:numId w:val="6"/>
         </w:numPr>
-        <w:ind w:left="1701"/>
+        <w:tabs>
+          <w:tab w:val="left" w:leader="dot" w:pos="7655"/>
+        </w:tabs>
+        <w:ind w:left="567"/>
       </w:pPr>
       <w:r>
         <w:t>Feladat specifikáció</w:t>
+      </w:r>
+      <w:r>
+        <w:t xml:space="preserve"> </w:t>
+      </w:r>
+      <w:r>
+        <w:tab/>
       </w:r>
     </w:p>
     <w:p>
@@ -360,28 +476,55 @@
           <w:ilvl w:val="0"/>
           <w:numId w:val="6"/>
         </w:numPr>
-        <w:ind w:left="1701"/>
+        <w:tabs>
+          <w:tab w:val="left" w:leader="dot" w:pos="7655"/>
+        </w:tabs>
+        <w:ind w:left="567"/>
       </w:pPr>
       <w:r>
         <w:t>Tervezés, részfeladatok</w:t>
       </w:r>
+      <w:r>
+        <w:t xml:space="preserve"> </w:t>
+      </w:r>
+      <w:r>
+        <w:tab/>
+      </w:r>
     </w:p>
     <w:p>
       <w:pPr>
         <w:pStyle w:val="Listaszerbekezds"/>
-        <w:ind w:left="1701"/>
+        <w:tabs>
+          <w:tab w:val="left" w:leader="dot" w:pos="7655"/>
+        </w:tabs>
+        <w:ind w:left="567"/>
       </w:pPr>
       <w:r>
         <w:t>2.1 Fontosabb fogalmak</w:t>
       </w:r>
+      <w:r>
+        <w:t xml:space="preserve"> </w:t>
+      </w:r>
+      <w:r>
+        <w:tab/>
+      </w:r>
     </w:p>
     <w:p>
       <w:pPr>
         <w:pStyle w:val="Listaszerbekezds"/>
-        <w:ind w:left="1701"/>
+        <w:tabs>
+          <w:tab w:val="left" w:leader="dot" w:pos="7655"/>
+        </w:tabs>
+        <w:ind w:left="567"/>
       </w:pPr>
       <w:r>
         <w:t>2.2 Folyamatok ismertetése</w:t>
+      </w:r>
+      <w:r>
+        <w:t xml:space="preserve"> </w:t>
+      </w:r>
+      <w:r>
+        <w:tab/>
       </w:r>
     </w:p>
     <w:p>
@@ -391,7 +534,10 @@
           <w:ilvl w:val="0"/>
           <w:numId w:val="6"/>
         </w:numPr>
-        <w:ind w:left="1701"/>
+        <w:tabs>
+          <w:tab w:val="left" w:leader="dot" w:pos="7655"/>
+        </w:tabs>
+        <w:ind w:left="567"/>
       </w:pPr>
       <w:r>
         <w:t>Eltervezett f</w:t>
@@ -399,14 +545,29 @@
       <w:r>
         <w:t>elhasználói felület</w:t>
       </w:r>
+      <w:r>
+        <w:t xml:space="preserve"> </w:t>
+      </w:r>
+      <w:r>
+        <w:tab/>
+      </w:r>
     </w:p>
     <w:p>
       <w:pPr>
         <w:pStyle w:val="Listaszerbekezds"/>
-        <w:ind w:left="1701"/>
+        <w:tabs>
+          <w:tab w:val="left" w:leader="dot" w:pos="7655"/>
+        </w:tabs>
+        <w:ind w:left="567"/>
       </w:pPr>
       <w:r>
         <w:t>3.1 Részegységek ismertetése</w:t>
+      </w:r>
+      <w:r>
+        <w:t xml:space="preserve"> </w:t>
+      </w:r>
+      <w:r>
+        <w:tab/>
       </w:r>
     </w:p>
     <w:p>
@@ -416,16 +577,28 @@
           <w:ilvl w:val="0"/>
           <w:numId w:val="6"/>
         </w:numPr>
-        <w:ind w:left="1701"/>
+        <w:tabs>
+          <w:tab w:val="left" w:leader="dot" w:pos="7655"/>
+        </w:tabs>
+        <w:ind w:left="567"/>
       </w:pPr>
       <w:r>
         <w:t>Megvalósítás</w:t>
       </w:r>
+      <w:r>
+        <w:t xml:space="preserve"> </w:t>
+      </w:r>
+      <w:r>
+        <w:tab/>
+      </w:r>
     </w:p>
     <w:p>
       <w:pPr>
         <w:pStyle w:val="Listaszerbekezds"/>
-        <w:ind w:left="1701"/>
+        <w:tabs>
+          <w:tab w:val="left" w:leader="dot" w:pos="7655"/>
+        </w:tabs>
+        <w:ind w:left="567"/>
       </w:pPr>
       <w:r>
         <w:t xml:space="preserve">4.1 </w:t>
@@ -433,14 +606,29 @@
       <w:r>
         <w:t>Osztályok bemutatása</w:t>
       </w:r>
+      <w:r>
+        <w:t xml:space="preserve"> </w:t>
+      </w:r>
+      <w:r>
+        <w:tab/>
+      </w:r>
     </w:p>
     <w:p>
       <w:pPr>
         <w:pStyle w:val="Listaszerbekezds"/>
-        <w:ind w:left="1701"/>
+        <w:tabs>
+          <w:tab w:val="left" w:leader="dot" w:pos="7655"/>
+        </w:tabs>
+        <w:ind w:left="567"/>
       </w:pPr>
       <w:r>
         <w:t>4.2 Programrészek</w:t>
+      </w:r>
+      <w:r>
+        <w:t xml:space="preserve"> </w:t>
+      </w:r>
+      <w:r>
+        <w:tab/>
       </w:r>
     </w:p>
     <w:p>
@@ -450,25 +638,46 @@
           <w:ilvl w:val="0"/>
           <w:numId w:val="6"/>
         </w:numPr>
-        <w:ind w:left="1701"/>
+        <w:tabs>
+          <w:tab w:val="left" w:leader="dot" w:pos="7655"/>
+        </w:tabs>
+        <w:ind w:left="567"/>
       </w:pPr>
       <w:r>
         <w:t>Konfiguráció, üzembe helyezés</w:t>
       </w:r>
+      <w:r>
+        <w:t xml:space="preserve"> </w:t>
+      </w:r>
+      <w:r>
+        <w:tab/>
+      </w:r>
     </w:p>
     <w:p>
       <w:pPr>
         <w:pStyle w:val="Listaszerbekezds"/>
-        <w:ind w:left="1701"/>
+        <w:tabs>
+          <w:tab w:val="left" w:leader="dot" w:pos="7655"/>
+        </w:tabs>
+        <w:ind w:left="567"/>
       </w:pPr>
       <w:r>
         <w:t>5.1 Tesztelés Postman-ben</w:t>
       </w:r>
+      <w:r>
+        <w:t xml:space="preserve"> </w:t>
+      </w:r>
+      <w:r>
+        <w:tab/>
+      </w:r>
     </w:p>
     <w:p>
       <w:pPr>
         <w:pStyle w:val="Listaszerbekezds"/>
-        <w:ind w:left="1701"/>
+        <w:tabs>
+          <w:tab w:val="left" w:leader="dot" w:pos="7655"/>
+        </w:tabs>
+        <w:ind w:left="567"/>
       </w:pPr>
       <w:r>
         <w:t xml:space="preserve">5.2 </w:t>
@@ -480,6 +689,12 @@
       <w:proofErr w:type="spellEnd"/>
       <w:r>
         <w:t xml:space="preserve"> tesztek</w:t>
+      </w:r>
+      <w:r>
+        <w:t xml:space="preserve"> </w:t>
+      </w:r>
+      <w:r>
+        <w:tab/>
       </w:r>
     </w:p>
     <w:p>
@@ -489,46 +704,91 @@
           <w:ilvl w:val="0"/>
           <w:numId w:val="6"/>
         </w:numPr>
-        <w:ind w:left="1701"/>
+        <w:tabs>
+          <w:tab w:val="left" w:leader="dot" w:pos="7655"/>
+        </w:tabs>
+        <w:ind w:left="567"/>
       </w:pPr>
       <w:r>
         <w:t>Felhasználói dokumentáció</w:t>
       </w:r>
+      <w:r>
+        <w:t xml:space="preserve"> </w:t>
+      </w:r>
+      <w:r>
+        <w:tab/>
+      </w:r>
     </w:p>
     <w:p>
       <w:pPr>
         <w:pStyle w:val="Listaszerbekezds"/>
-        <w:ind w:left="1701"/>
+        <w:tabs>
+          <w:tab w:val="left" w:leader="dot" w:pos="7655"/>
+        </w:tabs>
+        <w:ind w:left="567"/>
       </w:pPr>
       <w:r>
         <w:t>6.1 Regisztráció</w:t>
       </w:r>
+      <w:r>
+        <w:t xml:space="preserve"> </w:t>
+      </w:r>
+      <w:r>
+        <w:tab/>
+      </w:r>
     </w:p>
     <w:p>
       <w:pPr>
         <w:pStyle w:val="Listaszerbekezds"/>
-        <w:ind w:left="1701"/>
+        <w:tabs>
+          <w:tab w:val="left" w:leader="dot" w:pos="7655"/>
+        </w:tabs>
+        <w:ind w:left="567"/>
       </w:pPr>
       <w:r>
         <w:t>6.2 Belépés</w:t>
       </w:r>
+      <w:r>
+        <w:t xml:space="preserve"> </w:t>
+      </w:r>
+      <w:r>
+        <w:tab/>
+      </w:r>
     </w:p>
     <w:p>
       <w:pPr>
         <w:pStyle w:val="Listaszerbekezds"/>
-        <w:ind w:left="1701"/>
+        <w:tabs>
+          <w:tab w:val="left" w:leader="dot" w:pos="7655"/>
+        </w:tabs>
+        <w:ind w:left="567"/>
       </w:pPr>
       <w:r>
         <w:t>6.3 Ételek felvétele az adatbázisba</w:t>
       </w:r>
+      <w:r>
+        <w:t xml:space="preserve"> </w:t>
+      </w:r>
+      <w:r>
+        <w:tab/>
+      </w:r>
     </w:p>
     <w:p>
       <w:pPr>
         <w:pStyle w:val="Listaszerbekezds"/>
-        <w:ind w:left="1701"/>
+        <w:tabs>
+          <w:tab w:val="left" w:leader="dot" w:pos="7655"/>
+        </w:tabs>
+        <w:ind w:left="567"/>
       </w:pPr>
       <w:r>
         <w:t>6.4 Étrend generálás</w:t>
+      </w:r>
+      <w:r>
+        <w:t xml:space="preserve"> </w:t>
+      </w:r>
+      <w:r>
+        <w:tab/>
       </w:r>
     </w:p>
     <w:p>
@@ -538,9 +798,19 @@
           <w:ilvl w:val="0"/>
           <w:numId w:val="2"/>
         </w:numPr>
+        <w:tabs>
+          <w:tab w:val="left" w:leader="dot" w:pos="7655"/>
+        </w:tabs>
+        <w:ind w:left="567"/>
       </w:pPr>
       <w:r>
         <w:t>Összefoglalás</w:t>
+      </w:r>
+      <w:r>
+        <w:t xml:space="preserve"> </w:t>
+      </w:r>
+      <w:r>
+        <w:tab/>
       </w:r>
     </w:p>
     <w:p>
@@ -550,15 +820,1376 @@
           <w:ilvl w:val="0"/>
           <w:numId w:val="2"/>
         </w:numPr>
+        <w:tabs>
+          <w:tab w:val="left" w:leader="dot" w:pos="7655"/>
+        </w:tabs>
+        <w:ind w:left="567"/>
       </w:pPr>
       <w:r>
         <w:t>Irodalomjegyzék</w:t>
       </w:r>
-    </w:p>
-    <w:p/>
+      <w:r>
+        <w:t xml:space="preserve"> </w:t>
+      </w:r>
+      <w:r>
+        <w:tab/>
+      </w:r>
+    </w:p>
+    <w:p>
+      <w:r>
+        <w:br w:type="page"/>
+      </w:r>
+    </w:p>
+    <w:p>
+      <w:pPr>
+        <w:spacing w:line="240" w:lineRule="auto"/>
+        <w:jc w:val="both"/>
+        <w:rPr>
+          <w:b/>
+          <w:bCs/>
+        </w:rPr>
+      </w:pPr>
+      <w:r>
+        <w:rPr>
+          <w:b/>
+          <w:bCs/>
+        </w:rPr>
+        <w:lastRenderedPageBreak/>
+        <w:t>Kivonat</w:t>
+      </w:r>
+    </w:p>
+    <w:p>
+      <w:pPr>
+        <w:spacing w:line="240" w:lineRule="auto"/>
+        <w:jc w:val="both"/>
+      </w:pPr>
+      <w:r>
+        <w:t>…</w:t>
+      </w:r>
+    </w:p>
+    <w:p>
+      <w:pPr>
+        <w:spacing w:line="240" w:lineRule="auto"/>
+        <w:jc w:val="both"/>
+        <w:rPr>
+          <w:b/>
+          <w:bCs/>
+        </w:rPr>
+      </w:pPr>
+      <w:r>
+        <w:rPr>
+          <w:b/>
+          <w:bCs/>
+        </w:rPr>
+        <w:t>Bevezetés</w:t>
+      </w:r>
+    </w:p>
+    <w:p>
+      <w:pPr>
+        <w:spacing w:line="360" w:lineRule="auto"/>
+        <w:jc w:val="both"/>
+      </w:pPr>
+      <w:r>
+        <w:t xml:space="preserve">Szakdolgozatom célja, hogy </w:t>
+      </w:r>
+      <w:r>
+        <w:t>bemutassam egy</w:t>
+      </w:r>
+      <w:r>
+        <w:t xml:space="preserve"> </w:t>
+      </w:r>
+      <w:r>
+        <w:t>webes felületű</w:t>
+      </w:r>
+      <w:r>
+        <w:t xml:space="preserve"> </w:t>
+      </w:r>
+      <w:r>
+        <w:t>étrendtervező</w:t>
+      </w:r>
+      <w:r>
+        <w:t xml:space="preserve"> alkalmazás tervezését az kezdetektől</w:t>
+      </w:r>
+      <w:r>
+        <w:t>, valamint magának a fejlesztésnek a folyamatát és mérföldköveit.</w:t>
+      </w:r>
+      <w:r>
+        <w:t xml:space="preserve"> </w:t>
+      </w:r>
+      <w:r>
+        <w:t>Kifogok térni</w:t>
+      </w:r>
+      <w:r>
+        <w:t xml:space="preserve"> a használt adatbázisra és arr</w:t>
+      </w:r>
+      <w:r>
+        <w:t>a</w:t>
+      </w:r>
+      <w:r>
+        <w:t>, hogy milyen lépései voltak az adatbázistervezésnek.</w:t>
+      </w:r>
+      <w:r>
+        <w:t xml:space="preserve"> </w:t>
+      </w:r>
+      <w:r>
+        <w:t xml:space="preserve">Ismertetni fogom a </w:t>
+      </w:r>
+      <w:r>
+        <w:t xml:space="preserve">használt programnyelveket, mind </w:t>
+      </w:r>
+      <w:r>
+        <w:rPr>
+          <w:highlight w:val="yellow"/>
+        </w:rPr>
+        <w:t>backend mind frontend</w:t>
+      </w:r>
+      <w:r>
+        <w:t xml:space="preserve"> oldalról.</w:t>
+      </w:r>
+      <w:r>
+        <w:t xml:space="preserve"> A megvalósítás folyamatai részben szó lesz arról is, hogy </w:t>
+      </w:r>
+      <w:r>
+        <w:t xml:space="preserve">milyen részegységekre osztottam fel a fejlesztést, hogyan terveztem meg egyes részeknek működését, majd kivitelezését és milyen problémákba ütköztem </w:t>
+      </w:r>
+      <w:r>
+        <w:t>a</w:t>
+      </w:r>
+      <w:r>
+        <w:t>z út során.</w:t>
+      </w:r>
+      <w:r>
+        <w:t xml:space="preserve"> </w:t>
+      </w:r>
+      <w:r>
+        <w:t>Külön választottam a tervezett és a megvalósított programrészeket, ugy</w:t>
+      </w:r>
+      <w:r>
+        <w:t xml:space="preserve">anis </w:t>
+      </w:r>
+      <w:r>
+        <w:t>sok problémába ütköztem fejlesztés során, ezáltal nem minden eltervezett dolgot sikerült megvalósítani</w:t>
+      </w:r>
+      <w:r>
+        <w:t>.</w:t>
+      </w:r>
+      <w:r>
+        <w:t xml:space="preserve"> </w:t>
+      </w:r>
+      <w:r>
+        <w:t xml:space="preserve">A témaválasztásom oka elsősorban az volt, hogy ne felejtsek ki semmilyen </w:t>
+      </w:r>
+      <w:r>
+        <w:t>makró</w:t>
+      </w:r>
+      <w:r>
+        <w:t>tápanyag</w:t>
+      </w:r>
+      <w:r>
+        <w:t xml:space="preserve">ot, illetve vitamint a mindennapos étrendemből. Pajzsmirigy </w:t>
+      </w:r>
+      <w:proofErr w:type="spellStart"/>
+      <w:r>
+        <w:t>alulműködéssel</w:t>
+      </w:r>
+      <w:proofErr w:type="spellEnd"/>
+      <w:r>
+        <w:t xml:space="preserve"> és PCOS-</w:t>
+      </w:r>
+      <w:proofErr w:type="spellStart"/>
+      <w:r>
+        <w:t>sel</w:t>
+      </w:r>
+      <w:proofErr w:type="spellEnd"/>
+      <w:r>
+        <w:t xml:space="preserve"> diagnosztizáltak</w:t>
+      </w:r>
+      <w:r>
+        <w:t xml:space="preserve">, ennek </w:t>
+      </w:r>
+      <w:proofErr w:type="spellStart"/>
+      <w:r>
+        <w:t>szintentartásaképpen</w:t>
+      </w:r>
+      <w:proofErr w:type="spellEnd"/>
+      <w:r>
+        <w:t xml:space="preserve"> megadott ételeket ehetek </w:t>
+      </w:r>
+      <w:proofErr w:type="spellStart"/>
+      <w:r>
+        <w:t>csk</w:t>
+      </w:r>
+      <w:proofErr w:type="spellEnd"/>
+      <w:r>
+        <w:t xml:space="preserve">, illetve többnyire </w:t>
+      </w:r>
+      <w:r>
+        <w:t>olyan élelmiszereket amik nincsenek feldolgozva.</w:t>
+      </w:r>
+      <w:r>
+        <w:t xml:space="preserve"> Mindig problémám volt avval, hogy</w:t>
+      </w:r>
+      <w:r>
+        <w:t>ne felejtsek ki egy vitamint se beszedni, illetve, hogy mindig mindenhez próbáljak meg zöldséget vagy gyümölcsöt fogyasztani</w:t>
+      </w:r>
+      <w:r>
+        <w:t>. Ekkor született meg az az ötletem, hogy mind ezt egy alkalmazás formájában valósítsam meg, így kiküszöbölve azt a problémát, hogy valamelyik tápanyagot esetleg elfelejtsem.</w:t>
+      </w:r>
+    </w:p>
+    <w:p>
+      <w:pPr>
+        <w:spacing w:line="360" w:lineRule="auto"/>
+        <w:jc w:val="both"/>
+        <w:rPr>
+          <w:b/>
+          <w:bCs/>
+        </w:rPr>
+      </w:pPr>
+      <w:r>
+        <w:rPr>
+          <w:b/>
+          <w:bCs/>
+        </w:rPr>
+        <w:t>Alkalmazott technológiák</w:t>
+      </w:r>
+    </w:p>
+    <w:p>
+      <w:pPr>
+        <w:spacing w:line="360" w:lineRule="auto"/>
+        <w:jc w:val="both"/>
+        <w:rPr>
+          <w:b/>
+          <w:bCs/>
+        </w:rPr>
+      </w:pPr>
+      <w:proofErr w:type="spellStart"/>
+      <w:r>
+        <w:rPr>
+          <w:b/>
+          <w:bCs/>
+        </w:rPr>
+        <w:t>PostgreSQL</w:t>
+      </w:r>
+      <w:proofErr w:type="spellEnd"/>
+    </w:p>
+    <w:p>
+      <w:pPr>
+        <w:spacing w:line="360" w:lineRule="auto"/>
+        <w:jc w:val="both"/>
+      </w:pPr>
+      <w:r>
+        <w:t>A</w:t>
+      </w:r>
+      <w:r>
+        <w:t xml:space="preserve"> </w:t>
+      </w:r>
+      <w:proofErr w:type="spellStart"/>
+      <w:r>
+        <w:t>PostrgeSQL</w:t>
+      </w:r>
+      <w:proofErr w:type="spellEnd"/>
+      <w:r>
+        <w:t xml:space="preserve"> egy nyílt forráskódú, objektum-relációs adatbázisrendszer, amely az SQL nyelvet használja.</w:t>
+      </w:r>
+      <w:r>
+        <w:t xml:space="preserve"> </w:t>
+      </w:r>
+      <w:r>
+        <w:t xml:space="preserve">Azért döntöttem ennek a használata mellett, mivel már több projektemnél is alkalmaztam, ezáltal </w:t>
+      </w:r>
+      <w:r>
+        <w:t>ismerős volt a használata és számomra egyszerű. Minden operációs rendszeren fut ez az adatbáz</w:t>
+      </w:r>
+      <w:r>
+        <w:t xml:space="preserve">isrendszer, így nem okozott volna gondot, h a fejlesztést más rendszerben folytatom. 2001 óta ACID kompatibilis, vagyis </w:t>
+      </w:r>
+      <w:r>
+        <w:t xml:space="preserve">A, mint </w:t>
+      </w:r>
+      <w:proofErr w:type="spellStart"/>
+      <w:r>
+        <w:t>atomicitás</w:t>
+      </w:r>
+      <w:proofErr w:type="spellEnd"/>
+      <w:r>
+        <w:t xml:space="preserve">, amely megköveteli, hogy több műveletet oszthatatlan műveletként lehessen végrehajtani, azaz vagy az összes művelet sikeresen </w:t>
+      </w:r>
+      <w:proofErr w:type="spellStart"/>
+      <w:r>
+        <w:t>végrehajtódik</w:t>
+      </w:r>
+      <w:proofErr w:type="spellEnd"/>
+      <w:r>
+        <w:t>, vagy egyik</w:t>
+      </w:r>
+      <w:r>
+        <w:t xml:space="preserve"> sem.</w:t>
+      </w:r>
+      <w:r>
+        <w:t xml:space="preserve"> K, mint konzisztencia, ez biztosítja, hogy z adatok a tranzakció előtti érvényes állapotból ismét egy érvényes állapotba kerüljenek.</w:t>
+      </w:r>
+    </w:p>
+    <w:p>
+      <w:pPr>
+        <w:spacing w:line="360" w:lineRule="auto"/>
+        <w:jc w:val="both"/>
+      </w:pPr>
+      <w:r>
+        <w:t>I, mint izoláció, amely azt biztosítja, hogy az egy időben zajló tranzakciók olyan állapothoz vezetnek, mint amilyet sorban végrehajtott tranzakciók érnének el</w:t>
+      </w:r>
+      <w:r>
+        <w:t xml:space="preserve">, vagyis egy végrehajtás alatt </w:t>
+      </w:r>
+      <w:r>
+        <w:lastRenderedPageBreak/>
+        <w:t>álló tranzakció hatásai nem láthatóak a többi tranzakcióból.</w:t>
+      </w:r>
+      <w:r>
+        <w:t xml:space="preserve"> D, mint </w:t>
+      </w:r>
+      <w:proofErr w:type="spellStart"/>
+      <w:r>
+        <w:t>durability</w:t>
+      </w:r>
+      <w:proofErr w:type="spellEnd"/>
+      <w:r>
+        <w:t>, vagyis tartósság, amely azt jelenti, hogy a végrehajtott tranzakciók változtatásait egy tartós adattárolón</w:t>
+      </w:r>
+      <w:r>
+        <w:t xml:space="preserve"> kell tárolni, hogy a szoftver vagy hardver meghibásodása, áramszünet vagy egyéb hiba esetén is </w:t>
+      </w:r>
+      <w:r>
+        <w:t>m</w:t>
+      </w:r>
+      <w:r>
+        <w:t>egmaradjon.</w:t>
+      </w:r>
+    </w:p>
+    <w:p>
+      <w:pPr>
+        <w:spacing w:line="360" w:lineRule="auto"/>
+        <w:jc w:val="both"/>
+      </w:pPr>
+      <w:r>
+        <w:t>Java</w:t>
+      </w:r>
+    </w:p>
+    <w:p>
+      <w:pPr>
+        <w:spacing w:line="360" w:lineRule="auto"/>
+        <w:jc w:val="both"/>
+      </w:pPr>
+      <w:r>
+        <w:t xml:space="preserve">A projektben java 11 van használva, </w:t>
+      </w:r>
+      <w:r>
+        <w:t>ennek oka az volt, hogy szerettem volna egy viszonylag új java verziót használni a későbbi esetleges fejlesztések miatt, hogy ne ütközzek olyan hibába ami a verzióból adódik.</w:t>
+      </w:r>
+      <w:r>
+        <w:t xml:space="preserve"> </w:t>
+      </w:r>
+      <w:r>
+        <w:t>A java 8 után a következő stabil és támogatott verzió a 11 volt.</w:t>
+      </w:r>
+      <w:r>
+        <w:t xml:space="preserve"> </w:t>
+      </w:r>
+      <w:r>
+        <w:t xml:space="preserve">Ez jelenleg az utolsó </w:t>
+      </w:r>
+      <w:r>
+        <w:t xml:space="preserve">ingyenes </w:t>
+      </w:r>
+      <w:r>
+        <w:t>hosszútávúan támogatott java verzió a java 10 után</w:t>
+      </w:r>
+      <w:r>
+        <w:t>. A</w:t>
+      </w:r>
+      <w:r>
+        <w:t>z</w:t>
+      </w:r>
+      <w:r>
+        <w:t xml:space="preserve"> Oracle továbbra is kínál</w:t>
+      </w:r>
+      <w:r>
+        <w:t xml:space="preserve"> </w:t>
+      </w:r>
+      <w:proofErr w:type="spellStart"/>
+      <w:r>
+        <w:t>OpenJDK</w:t>
+      </w:r>
+      <w:proofErr w:type="spellEnd"/>
+      <w:r>
+        <w:t xml:space="preserve"> k</w:t>
+      </w:r>
+      <w:r>
+        <w:t>iadásokat</w:t>
+      </w:r>
+      <w:r>
+        <w:t>, amelyeket ingyenesen letölthetünk és használhatunk.</w:t>
+      </w:r>
+      <w:r>
+        <w:t xml:space="preserve"> </w:t>
+      </w:r>
+      <w:r>
+        <w:t xml:space="preserve">Ezek a </w:t>
+      </w:r>
+      <w:proofErr w:type="spellStart"/>
+      <w:r>
+        <w:t>buildek</w:t>
+      </w:r>
+      <w:proofErr w:type="spellEnd"/>
+      <w:r>
+        <w:t xml:space="preserve"> ingyenesek, valamint márka nélküliek, ellentétben az </w:t>
+      </w:r>
+      <w:proofErr w:type="spellStart"/>
+      <w:r>
+        <w:t>OracleJDK-val</w:t>
+      </w:r>
+      <w:proofErr w:type="spellEnd"/>
+      <w:r>
+        <w:t xml:space="preserve">, amely </w:t>
+      </w:r>
+      <w:r>
+        <w:t>egy márkás, kereskedelmi konstrukció, 5tehát fejlesztés során ingyenesen használható, viszont fizetni kell érte, hogyha élesben, üzleti cél</w:t>
+      </w:r>
+      <w:r>
+        <w:t>o</w:t>
+      </w:r>
+      <w:r>
+        <w:t>kra szeretnénk felhasználni.</w:t>
+      </w:r>
+      <w:r>
+        <w:t xml:space="preserve"> A jelentős különbség még a kettő között, amiért talán az </w:t>
+      </w:r>
+      <w:proofErr w:type="spellStart"/>
+      <w:r>
+        <w:t>OracleJDK</w:t>
+      </w:r>
+      <w:proofErr w:type="spellEnd"/>
+      <w:r>
+        <w:t xml:space="preserve">-t érdemesebb használni, az az, hogy míg az </w:t>
+      </w:r>
+      <w:proofErr w:type="spellStart"/>
+      <w:r>
+        <w:t>OpenJDK</w:t>
+      </w:r>
+      <w:proofErr w:type="spellEnd"/>
+      <w:r>
+        <w:t xml:space="preserve">-ban </w:t>
+      </w:r>
+      <w:r>
+        <w:t xml:space="preserve">csak azokra a verziókra érkeznek frissítések, amelyeket éppen most adtak ki, addig az </w:t>
+      </w:r>
+      <w:proofErr w:type="spellStart"/>
+      <w:r>
+        <w:t>OracleJDK</w:t>
+      </w:r>
+      <w:proofErr w:type="spellEnd"/>
+      <w:r>
+        <w:t>-ban hosszabb támogatást és verziófrissítéseket kaphatunk.</w:t>
+      </w:r>
+      <w:r>
+        <w:t xml:space="preserve"> </w:t>
+      </w:r>
+      <w:r>
+        <w:t xml:space="preserve">Az </w:t>
+      </w:r>
+      <w:proofErr w:type="spellStart"/>
+      <w:r>
+        <w:t>OpenJDK</w:t>
+      </w:r>
+      <w:proofErr w:type="spellEnd"/>
+      <w:r>
+        <w:t xml:space="preserve"> egy Java platform, ahol legfőképp nyílt forráskódú </w:t>
+      </w:r>
+      <w:r>
+        <w:t>projektek találhatók, innen tudjuk sok esetben letölteni az alkalmazni kívánt Java JDK-t</w:t>
+      </w:r>
+      <w:r>
+        <w:t>. A verziók száma napjainkban már a 18-nál tart, viszont még nem jelent meg a hosszabb távú támogatása a verziónak, ez</w:t>
+      </w:r>
+      <w:r>
+        <w:t xml:space="preserve"> is közrejátszott a döntésemben. </w:t>
+      </w:r>
+      <w:r>
+        <w:t>A mostani Java verziók kiadása körülbelül fél éves szakaszokra bomlik, régebben, még a 9-es verzió előtti időkbe</w:t>
+      </w:r>
+      <w:r>
+        <w:t>n 3-5 évente jött ki egy újabb verzió.</w:t>
+      </w:r>
+      <w:r>
+        <w:t xml:space="preserve"> </w:t>
+      </w:r>
+      <w:r>
+        <w:t xml:space="preserve">Szerencsére a Java visszafelé kompatibilis más nyelvekkel ellentétben, mint például a Python 2-es és 3-as verziója. Itt például egy </w:t>
+      </w:r>
+      <w:r>
+        <w:t>Java 5-tel írt program gond nélkül le fog futni egy Java 11-es v</w:t>
+      </w:r>
+      <w:r>
+        <w:t>i</w:t>
+      </w:r>
+      <w:r>
+        <w:t>r</w:t>
+      </w:r>
+      <w:r>
+        <w:t>t</w:t>
+      </w:r>
+      <w:r>
+        <w:t>uális géppel vagy akár magasabb verzióval.</w:t>
+      </w:r>
+      <w:r>
+        <w:t xml:space="preserve"> Viszont fordítva nem működik, mert lehet,</w:t>
+      </w:r>
+      <w:r>
+        <w:t xml:space="preserve"> </w:t>
+      </w:r>
+      <w:r>
+        <w:t>hogy kifejezetten olyan dolgokat használtunk a projektünkben, amik csak Java 18-cal kompatibilisek, akkor az nem fog működni egy régebbi verzióval</w:t>
+      </w:r>
+      <w:r>
+        <w:t xml:space="preserve"> rendelkező környezetben</w:t>
+      </w:r>
+      <w:r>
+        <w:t>.</w:t>
+      </w:r>
+      <w:r>
+        <w:t xml:space="preserve"> Visszatekintve az alapokhoz tudnunk kell először is, hogy mi a Java JRE és JDK, valamint, hogy mi a különbség a kettő közt?</w:t>
+      </w:r>
+      <w:r>
+        <w:t xml:space="preserve"> </w:t>
+      </w:r>
+    </w:p>
+    <w:p>
+      <w:pPr>
+        <w:spacing w:line="360" w:lineRule="auto"/>
+        <w:jc w:val="both"/>
+      </w:pPr>
+      <w:r>
+        <w:t xml:space="preserve">A JRE (Java </w:t>
+      </w:r>
+      <w:proofErr w:type="spellStart"/>
+      <w:r>
+        <w:t>Runtime</w:t>
+      </w:r>
+      <w:proofErr w:type="spellEnd"/>
+      <w:r>
+        <w:t xml:space="preserve"> </w:t>
+      </w:r>
+      <w:proofErr w:type="spellStart"/>
+      <w:r>
+        <w:t>Environment</w:t>
+      </w:r>
+      <w:proofErr w:type="spellEnd"/>
+      <w:r>
+        <w:t xml:space="preserve">) magát a Java virtuális gépet ás a „java” parancssori eszközt tartalmazza, míg a </w:t>
+      </w:r>
+      <w:proofErr w:type="gramStart"/>
+      <w:r>
+        <w:t>JDK(</w:t>
+      </w:r>
+      <w:proofErr w:type="gramEnd"/>
+      <w:r>
+        <w:t xml:space="preserve">Java </w:t>
+      </w:r>
+      <w:proofErr w:type="spellStart"/>
+      <w:r>
+        <w:t>Development</w:t>
+      </w:r>
+      <w:proofErr w:type="spellEnd"/>
+      <w:r>
+        <w:t xml:space="preserve"> Kit</w:t>
+      </w:r>
+      <w:r>
+        <w:t>)</w:t>
+      </w:r>
+      <w:r>
+        <w:t xml:space="preserve"> már eleve tartalmazza a JRE-t </w:t>
+      </w:r>
+      <w:r>
+        <w:t xml:space="preserve">, illetve </w:t>
+      </w:r>
+      <w:proofErr w:type="spellStart"/>
+      <w:r>
+        <w:t>javac</w:t>
+      </w:r>
+      <w:proofErr w:type="spellEnd"/>
+      <w:r>
+        <w:t xml:space="preserve"> fordítóprogramot és még pár eszközt.</w:t>
+      </w:r>
+      <w:r>
+        <w:t xml:space="preserve"> Régebben le lehetett tölteni külön </w:t>
+      </w:r>
+      <w:proofErr w:type="spellStart"/>
+      <w:r>
+        <w:t>külön</w:t>
+      </w:r>
+      <w:proofErr w:type="spellEnd"/>
+      <w:r>
+        <w:t xml:space="preserve"> a </w:t>
+      </w:r>
+      <w:proofErr w:type="spellStart"/>
+      <w:r>
+        <w:t>JREét</w:t>
+      </w:r>
+      <w:proofErr w:type="spellEnd"/>
+      <w:r>
+        <w:t xml:space="preserve"> és a JDK-t is, manapság már egyben lehet ezt megtenni a JDK telepítésével.</w:t>
+      </w:r>
+      <w:r>
+        <w:t xml:space="preserve"> Ahhoz, </w:t>
+      </w:r>
+      <w:proofErr w:type="gramStart"/>
+      <w:r>
+        <w:t>hogy  java</w:t>
+      </w:r>
+      <w:proofErr w:type="gramEnd"/>
+      <w:r>
+        <w:t xml:space="preserve"> </w:t>
+      </w:r>
+      <w:r>
+        <w:lastRenderedPageBreak/>
+        <w:t>használható is legyen a gépünkön nem lesz elég csak letölteni, be kell raknunk a számítógépünk</w:t>
+      </w:r>
+      <w:r>
+        <w:t xml:space="preserve"> PATH nevű</w:t>
+      </w:r>
+      <w:r>
+        <w:t xml:space="preserve"> környezeti vált</w:t>
+      </w:r>
+      <w:r>
+        <w:t>o</w:t>
+      </w:r>
+      <w:r>
+        <w:t>zójába</w:t>
+      </w:r>
+      <w:r>
+        <w:t>.</w:t>
+      </w:r>
+    </w:p>
+    <w:p>
+      <w:pPr>
+        <w:spacing w:line="360" w:lineRule="auto"/>
+        <w:jc w:val="both"/>
+      </w:pPr>
+    </w:p>
+    <w:p>
+      <w:pPr>
+        <w:spacing w:line="360" w:lineRule="auto"/>
+        <w:jc w:val="both"/>
+        <w:rPr>
+          <w:b/>
+          <w:bCs/>
+        </w:rPr>
+      </w:pPr>
+      <w:r>
+        <w:rPr>
+          <w:b/>
+          <w:bCs/>
+        </w:rPr>
+        <w:t>Folyamatok ismertetése</w:t>
+      </w:r>
+    </w:p>
+    <w:p>
+      <w:pPr>
+        <w:spacing w:line="360" w:lineRule="auto"/>
+        <w:jc w:val="both"/>
+      </w:pPr>
+      <w:r>
+        <w:t xml:space="preserve">Elsőkörben </w:t>
+      </w:r>
+      <w:r>
+        <w:t xml:space="preserve">létrehoztam egy alap </w:t>
+      </w:r>
+      <w:proofErr w:type="spellStart"/>
+      <w:r>
+        <w:t>SpringBoot</w:t>
+      </w:r>
+      <w:proofErr w:type="spellEnd"/>
+      <w:r>
+        <w:t xml:space="preserve"> projektet a Spring </w:t>
+      </w:r>
+      <w:proofErr w:type="spellStart"/>
+      <w:r>
+        <w:t>initializr</w:t>
+      </w:r>
+      <w:proofErr w:type="spellEnd"/>
+      <w:r>
+        <w:t xml:space="preserve"> segítségével, ami</w:t>
+      </w:r>
+      <w:r>
+        <w:t xml:space="preserve">hez hozzáadtam </w:t>
+      </w:r>
+      <w:r>
+        <w:t>a</w:t>
+      </w:r>
+      <w:r>
+        <w:t xml:space="preserve"> Web, JPA, </w:t>
+      </w:r>
+      <w:proofErr w:type="spellStart"/>
+      <w:r>
+        <w:rPr>
+          <w:highlight w:val="yellow"/>
+        </w:rPr>
+        <w:t>ThymeLeaf</w:t>
+      </w:r>
+      <w:proofErr w:type="spellEnd"/>
+      <w:r>
+        <w:t xml:space="preserve"> és </w:t>
+      </w:r>
+      <w:proofErr w:type="spellStart"/>
+      <w:r>
+        <w:t>PostgreSQL</w:t>
+      </w:r>
+      <w:proofErr w:type="spellEnd"/>
+      <w:r>
+        <w:t xml:space="preserve"> </w:t>
+      </w:r>
+      <w:proofErr w:type="spellStart"/>
+      <w:r>
+        <w:t>dependenciákat</w:t>
+      </w:r>
+      <w:proofErr w:type="spellEnd"/>
+      <w:r>
+        <w:t>. (</w:t>
+      </w:r>
+      <w:proofErr w:type="spellStart"/>
+      <w:r>
+        <w:t>alábbiakkésőnn</w:t>
+      </w:r>
+      <w:proofErr w:type="spellEnd"/>
+      <w:r>
+        <w:t xml:space="preserve"> is hozzáadhatók a projekthez a pom.xml nevű fájlban)</w:t>
+      </w:r>
+      <w:r>
+        <w:t xml:space="preserve">. A már korábban ismertetett adatbázis ezután belekonfiguráltam a projektbe, ezt az </w:t>
+      </w:r>
+      <w:proofErr w:type="spellStart"/>
+      <w:proofErr w:type="gramStart"/>
+      <w:r>
+        <w:t>applicatiohn.properties</w:t>
+      </w:r>
+      <w:proofErr w:type="spellEnd"/>
+      <w:proofErr w:type="gramEnd"/>
+      <w:r>
+        <w:t xml:space="preserve"> nevű fájlban tettem meg.</w:t>
+      </w:r>
+      <w:r>
+        <w:t xml:space="preserve"> Itt meg kellett adni magának az adatbázisnak és táblának az </w:t>
+      </w:r>
+      <w:proofErr w:type="spellStart"/>
+      <w:r>
+        <w:t>url</w:t>
+      </w:r>
+      <w:proofErr w:type="spellEnd"/>
+      <w:r>
+        <w:t>-jét,</w:t>
+      </w:r>
+      <w:r>
+        <w:t xml:space="preserve"> a felhasználónevet és a jelszót, nálam ez alapértelmezetten maradt, de későbbieknek, ha élesen kerül felhasználásra az alkalmazás, akkor ezt célszerű megváltoztatni!</w:t>
+      </w:r>
+      <w:r>
+        <w:t xml:space="preserve"> Létrehoztam ezekután a </w:t>
+      </w:r>
+      <w:proofErr w:type="spellStart"/>
+      <w:r>
+        <w:t>Model</w:t>
+      </w:r>
+      <w:proofErr w:type="spellEnd"/>
+      <w:r>
+        <w:t xml:space="preserve">, </w:t>
+      </w:r>
+      <w:proofErr w:type="spellStart"/>
+      <w:r>
+        <w:t>Repository</w:t>
+      </w:r>
+      <w:proofErr w:type="spellEnd"/>
+      <w:r>
+        <w:t xml:space="preserve"> és </w:t>
+      </w:r>
+      <w:proofErr w:type="spellStart"/>
+      <w:r>
+        <w:t>Controller</w:t>
+      </w:r>
+      <w:proofErr w:type="spellEnd"/>
+      <w:r>
+        <w:t xml:space="preserve"> rétegekhez tartozó </w:t>
+      </w:r>
+      <w:proofErr w:type="spellStart"/>
+      <w:r>
+        <w:t>package-</w:t>
+      </w:r>
+      <w:proofErr w:type="gramStart"/>
+      <w:r>
+        <w:t>eket.</w:t>
+      </w:r>
+      <w:r>
+        <w:t>majd</w:t>
+      </w:r>
+      <w:proofErr w:type="spellEnd"/>
+      <w:proofErr w:type="gramEnd"/>
+      <w:r>
+        <w:t xml:space="preserve"> azután kezdődött el a komolyabb tervezése a folyamatoknak.</w:t>
+      </w:r>
+      <w:r>
+        <w:t xml:space="preserve"> </w:t>
+      </w:r>
+      <w:r>
+        <w:t>Több tervet készítettem</w:t>
+      </w:r>
+      <w:r>
+        <w:t>, melyekből később csak részleteket valósítottam meg.</w:t>
+      </w:r>
+      <w:r>
+        <w:t xml:space="preserve"> A fejlesztés során mindig előjött egy </w:t>
+      </w:r>
+      <w:proofErr w:type="spellStart"/>
+      <w:r>
+        <w:t>egy</w:t>
+      </w:r>
+      <w:proofErr w:type="spellEnd"/>
+      <w:r>
+        <w:t xml:space="preserve"> újabb szükséges mező az adatbázisban, így a dolgozatom vége fele is módosítottam a szerkezetén.</w:t>
+      </w:r>
+      <w:r>
+        <w:t xml:space="preserve"> </w:t>
+      </w:r>
+      <w:r>
+        <w:t>Először a táblákhoz hoztam létre a különféle modelleket</w:t>
+      </w:r>
+      <w:r>
+        <w:t xml:space="preserve">, ezt a legkönnyebben egy </w:t>
+      </w:r>
+      <w:proofErr w:type="spellStart"/>
+      <w:r>
+        <w:t>pluginnal</w:t>
+      </w:r>
+      <w:proofErr w:type="spellEnd"/>
+      <w:r>
+        <w:t xml:space="preserve"> tudjuk megtenni, melyet az </w:t>
+      </w:r>
+      <w:proofErr w:type="spellStart"/>
+      <w:r>
+        <w:t>intelliJ</w:t>
+      </w:r>
+      <w:proofErr w:type="spellEnd"/>
+      <w:r>
+        <w:t xml:space="preserve">-ben könnyen le tudunk tölteni, neve </w:t>
+      </w:r>
+      <w:proofErr w:type="spellStart"/>
+      <w:r>
+        <w:t>POJOGenerator</w:t>
+      </w:r>
+      <w:proofErr w:type="spellEnd"/>
+      <w:r>
+        <w:t>, ami abban segít, hogy a táblának minden egyes oszlop</w:t>
+      </w:r>
+      <w:r>
+        <w:t>ához készít egy osztálytulajdonságot, sok esetben még a típus is megegyezik, de volt rá példa, hogy javítani kellett benne egy keveset,</w:t>
+      </w:r>
+      <w:r>
+        <w:t xml:space="preserve"> viszont még így is jóval megkönnyítette a munkát, főleg, hogyha sok oszlopa van az adott adatbázis táblának</w:t>
+      </w:r>
+      <w:r>
+        <w:t>.</w:t>
+      </w:r>
+      <w:r>
+        <w:t xml:space="preserve"> </w:t>
+      </w:r>
+      <w:r>
+        <w:t xml:space="preserve">Meg vannak adva a </w:t>
+      </w:r>
+      <w:proofErr w:type="spellStart"/>
+      <w:r>
+        <w:t>learísban</w:t>
+      </w:r>
+      <w:proofErr w:type="spellEnd"/>
+      <w:r>
+        <w:t xml:space="preserve"> azok a változótípuso</w:t>
+      </w:r>
+      <w:r>
+        <w:t xml:space="preserve">k, amikra fogja átkonvertálni az adott oszlop típusát, például egy </w:t>
+      </w:r>
+      <w:proofErr w:type="spellStart"/>
+      <w:r>
+        <w:t>varchar</w:t>
+      </w:r>
+      <w:proofErr w:type="spellEnd"/>
+      <w:r>
+        <w:t xml:space="preserve"> típusú oszlopból egy </w:t>
+      </w:r>
+      <w:proofErr w:type="spellStart"/>
+      <w:r>
+        <w:t>S</w:t>
+      </w:r>
+      <w:r>
+        <w:t>tring</w:t>
+      </w:r>
+      <w:proofErr w:type="spellEnd"/>
+      <w:r>
+        <w:t xml:space="preserve"> típusú</w:t>
+      </w:r>
+      <w:r>
+        <w:t xml:space="preserve"> változót hoz létre</w:t>
+      </w:r>
+      <w:r>
+        <w:t>.</w:t>
+      </w:r>
+    </w:p>
+    <w:p>
+      <w:pPr>
+        <w:spacing w:line="360" w:lineRule="auto"/>
+        <w:jc w:val="center"/>
+      </w:pPr>
+      <w:r>
+        <w:rPr>
+          <w:noProof/>
+        </w:rPr>
+        <w:drawing>
+          <wp:inline distT="0" distB="0" distL="0" distR="0" wp14:anchorId="75C01C72" wp14:editId="0282EFAF">
+            <wp:extent cx="2754953" cy="632460"/>
+            <wp:effectExtent l="0" t="0" r="7620" b="0"/>
+            <wp:docPr id="2" name="Kép 2"/>
+            <wp:cNvGraphicFramePr>
+              <a:graphicFrameLocks xmlns:a="http://schemas.openxmlformats.org/drawingml/2006/main" noChangeAspect="1"/>
+            </wp:cNvGraphicFramePr>
+            <a:graphic xmlns:a="http://schemas.openxmlformats.org/drawingml/2006/main">
+              <a:graphicData uri="http://schemas.openxmlformats.org/drawingml/2006/picture">
+                <pic:pic xmlns:pic="http://schemas.openxmlformats.org/drawingml/2006/picture">
+                  <pic:nvPicPr>
+                    <pic:cNvPr id="2" name="Kép 2"/>
+                    <pic:cNvPicPr/>
+                  </pic:nvPicPr>
+                  <pic:blipFill>
+                    <a:blip r:embed="rId9">
+                      <a:extLst>
+                        <a:ext uri="{28A0092B-C50C-407E-A947-70E740481C1C}">
+                          <a14:useLocalDpi xmlns:a14="http://schemas.microsoft.com/office/drawing/2010/main" val="0"/>
+                        </a:ext>
+                      </a:extLst>
+                    </a:blip>
+                    <a:stretch>
+                      <a:fillRect/>
+                    </a:stretch>
+                  </pic:blipFill>
+                  <pic:spPr>
+                    <a:xfrm>
+                      <a:off x="0" y="0"/>
+                      <a:ext cx="2761116" cy="633875"/>
+                    </a:xfrm>
+                    <a:prstGeom prst="rect">
+                      <a:avLst/>
+                    </a:prstGeom>
+                  </pic:spPr>
+                </pic:pic>
+              </a:graphicData>
+            </a:graphic>
+          </wp:inline>
+        </w:drawing>
+      </w:r>
+    </w:p>
+    <w:p>
+      <w:pPr>
+        <w:pStyle w:val="Listaszerbekezds"/>
+        <w:numPr>
+          <w:ilvl w:val="1"/>
+          <w:numId w:val="7"/>
+        </w:numPr>
+        <w:spacing w:line="360" w:lineRule="auto"/>
+        <w:jc w:val="center"/>
+      </w:pPr>
+      <w:r>
+        <w:t xml:space="preserve">ábra – </w:t>
+      </w:r>
+      <w:proofErr w:type="spellStart"/>
+      <w:r>
+        <w:t>PojoGenerator</w:t>
+      </w:r>
+      <w:proofErr w:type="spellEnd"/>
+      <w:r>
+        <w:t xml:space="preserve"> oszlop átkonvertálás </w:t>
+      </w:r>
+    </w:p>
+    <w:p>
+      <w:pPr>
+        <w:spacing w:line="360" w:lineRule="auto"/>
+        <w:jc w:val="both"/>
+      </w:pPr>
+      <w:r>
+        <w:t xml:space="preserve">A </w:t>
+      </w:r>
+      <w:proofErr w:type="spellStart"/>
+      <w:r>
+        <w:t>plugin</w:t>
+      </w:r>
+      <w:proofErr w:type="spellEnd"/>
+      <w:r>
+        <w:t xml:space="preserve"> használata után, ahhoz hogy adatokkal tudjunk dolgozni létre kell hoznunk </w:t>
+      </w:r>
+      <w:proofErr w:type="spellStart"/>
+      <w:r>
+        <w:t>gettereket</w:t>
+      </w:r>
+      <w:proofErr w:type="spellEnd"/>
+      <w:r>
+        <w:t xml:space="preserve"> és </w:t>
+      </w:r>
+      <w:proofErr w:type="spellStart"/>
+      <w:r>
+        <w:t>settereket</w:t>
+      </w:r>
+      <w:proofErr w:type="spellEnd"/>
+      <w:r>
+        <w:t>, amelyeket módosíthatók, illetve lekérdezhet</w:t>
+      </w:r>
+      <w:r>
+        <w:t>ő</w:t>
+      </w:r>
+      <w:r>
+        <w:t>k az adatok.</w:t>
+      </w:r>
+    </w:p>
+    <w:p>
+      <w:pPr>
+        <w:spacing w:line="360" w:lineRule="auto"/>
+        <w:jc w:val="center"/>
+      </w:pPr>
+      <w:r>
+        <w:rPr>
+          <w:noProof/>
+        </w:rPr>
+        <w:drawing>
+          <wp:inline distT="0" distB="0" distL="0" distR="0" wp14:anchorId="1866B8CD" wp14:editId="79A9ACA1">
+            <wp:extent cx="4290432" cy="754445"/>
+            <wp:effectExtent l="0" t="0" r="0" b="7620"/>
+            <wp:docPr id="3" name="Kép 3"/>
+            <wp:cNvGraphicFramePr>
+              <a:graphicFrameLocks xmlns:a="http://schemas.openxmlformats.org/drawingml/2006/main" noChangeAspect="1"/>
+            </wp:cNvGraphicFramePr>
+            <a:graphic xmlns:a="http://schemas.openxmlformats.org/drawingml/2006/main">
+              <a:graphicData uri="http://schemas.openxmlformats.org/drawingml/2006/picture">
+                <pic:pic xmlns:pic="http://schemas.openxmlformats.org/drawingml/2006/picture">
+                  <pic:nvPicPr>
+                    <pic:cNvPr id="3" name="Kép 3"/>
+                    <pic:cNvPicPr/>
+                  </pic:nvPicPr>
+                  <pic:blipFill>
+                    <a:blip r:embed="rId10">
+                      <a:extLst>
+                        <a:ext uri="{28A0092B-C50C-407E-A947-70E740481C1C}">
+                          <a14:useLocalDpi xmlns:a14="http://schemas.microsoft.com/office/drawing/2010/main" val="0"/>
+                        </a:ext>
+                      </a:extLst>
+                    </a:blip>
+                    <a:stretch>
+                      <a:fillRect/>
+                    </a:stretch>
+                  </pic:blipFill>
+                  <pic:spPr>
+                    <a:xfrm>
+                      <a:off x="0" y="0"/>
+                      <a:ext cx="4290432" cy="754445"/>
+                    </a:xfrm>
+                    <a:prstGeom prst="rect">
+                      <a:avLst/>
+                    </a:prstGeom>
+                  </pic:spPr>
+                </pic:pic>
+              </a:graphicData>
+            </a:graphic>
+          </wp:inline>
+        </w:drawing>
+      </w:r>
+    </w:p>
+    <w:p>
+      <w:pPr>
+        <w:pStyle w:val="Listaszerbekezds"/>
+        <w:numPr>
+          <w:ilvl w:val="1"/>
+          <w:numId w:val="7"/>
+        </w:numPr>
+        <w:spacing w:line="360" w:lineRule="auto"/>
+        <w:jc w:val="center"/>
+      </w:pPr>
+      <w:r>
+        <w:lastRenderedPageBreak/>
+        <w:t xml:space="preserve">ábra- </w:t>
+      </w:r>
+      <w:proofErr w:type="spellStart"/>
+      <w:r>
+        <w:t>Getter</w:t>
+      </w:r>
+      <w:proofErr w:type="spellEnd"/>
+      <w:r>
+        <w:t xml:space="preserve"> és </w:t>
+      </w:r>
+      <w:proofErr w:type="spellStart"/>
+      <w:r>
+        <w:t>Setter</w:t>
+      </w:r>
+      <w:proofErr w:type="spellEnd"/>
+      <w:r>
+        <w:t xml:space="preserve"> szerkezet</w:t>
+      </w:r>
+      <w:r>
+        <w:t>ének</w:t>
+      </w:r>
+      <w:r>
+        <w:t xml:space="preserve"> bemutatása</w:t>
+      </w:r>
+    </w:p>
+    <w:p>
+      <w:pPr>
+        <w:spacing w:line="360" w:lineRule="auto"/>
+        <w:jc w:val="both"/>
+      </w:pPr>
+      <w:r>
+        <w:t xml:space="preserve">Ezekután létrehoztam a </w:t>
+      </w:r>
+      <w:proofErr w:type="spellStart"/>
+      <w:r>
+        <w:t>a</w:t>
+      </w:r>
+      <w:proofErr w:type="spellEnd"/>
+      <w:r>
+        <w:t xml:space="preserve"> </w:t>
+      </w:r>
+      <w:proofErr w:type="spellStart"/>
+      <w:r>
+        <w:t>Repository-kat</w:t>
+      </w:r>
+      <w:proofErr w:type="spellEnd"/>
+      <w:r>
+        <w:t xml:space="preserve"> az összes </w:t>
+      </w:r>
+      <w:proofErr w:type="spellStart"/>
+      <w:r>
+        <w:t>modelhez</w:t>
+      </w:r>
+      <w:proofErr w:type="spellEnd"/>
+      <w:r>
+        <w:t xml:space="preserve">, amelyben JPA kiterjesztést </w:t>
+      </w:r>
+      <w:proofErr w:type="spellStart"/>
+      <w:r>
+        <w:t>hazsnáltam</w:t>
+      </w:r>
+      <w:proofErr w:type="spellEnd"/>
+      <w:r>
+        <w:t xml:space="preserve">, így már sok metódust, például a keresést </w:t>
+      </w:r>
+      <w:proofErr w:type="spellStart"/>
+      <w:r>
+        <w:t>id</w:t>
+      </w:r>
+      <w:proofErr w:type="spellEnd"/>
+      <w:r>
+        <w:t>-szerint vagy</w:t>
+      </w:r>
+      <w:r>
+        <w:t xml:space="preserve"> mentést nem kellett </w:t>
+      </w:r>
+      <w:r>
+        <w:t xml:space="preserve">külön megírnom, csak azokat a különleges metódusokat, amelyek nem szerepeltek a listában, például az étrend generálásához egy olyan </w:t>
+      </w:r>
+      <w:proofErr w:type="spellStart"/>
+      <w:r>
+        <w:t>sql</w:t>
+      </w:r>
+      <w:proofErr w:type="spellEnd"/>
+      <w:r>
+        <w:t xml:space="preserve"> para</w:t>
+      </w:r>
+      <w:r>
+        <w:t xml:space="preserve">ncsot </w:t>
+      </w:r>
+      <w:proofErr w:type="spellStart"/>
+      <w:r>
+        <w:t>haszáltam</w:t>
+      </w:r>
+      <w:proofErr w:type="spellEnd"/>
+      <w:r>
+        <w:t xml:space="preserve">, ahol random kiválaszt egy sort az adatbázisból, ehhez csináltam a </w:t>
+      </w:r>
+      <w:proofErr w:type="spellStart"/>
+      <w:r>
+        <w:t>repositoryban</w:t>
+      </w:r>
+      <w:proofErr w:type="spellEnd"/>
+      <w:r>
+        <w:t xml:space="preserve"> egy random függvényt, melyhez adtam egy </w:t>
+      </w:r>
+      <w:proofErr w:type="spellStart"/>
+      <w:r>
+        <w:t>Query</w:t>
+      </w:r>
+      <w:proofErr w:type="spellEnd"/>
+      <w:r>
+        <w:t xml:space="preserve"> típusú annotációt, ennek segítségével egy sima </w:t>
+      </w:r>
+      <w:proofErr w:type="spellStart"/>
+      <w:r>
+        <w:t>sql</w:t>
+      </w:r>
+      <w:proofErr w:type="spellEnd"/>
+      <w:r>
+        <w:t xml:space="preserve"> lekérdezést írhatunk, melyre később egy függvényként hivatkozhatunk. Az</w:t>
+      </w:r>
+      <w:r>
+        <w:t xml:space="preserve">ért választottam ezt a fajta random oszlop kiválasztó metódust, mert számomra </w:t>
+      </w:r>
+      <w:proofErr w:type="spellStart"/>
+      <w:r>
+        <w:t>macerásabb</w:t>
+      </w:r>
+      <w:proofErr w:type="spellEnd"/>
+      <w:r>
+        <w:t xml:space="preserve"> lett volna megvalósítani, hogy minden táblánál lekérdezze először a sorok számát, majd abból generáljon egy random</w:t>
+      </w:r>
+      <w:r>
+        <w:t xml:space="preserve"> számot és aszerint válassza ki a táblából </w:t>
+      </w:r>
+      <w:proofErr w:type="spellStart"/>
+      <w:r>
+        <w:t>id</w:t>
+      </w:r>
+      <w:proofErr w:type="spellEnd"/>
+      <w:r>
+        <w:t xml:space="preserve"> szerint azt az értéket. Meg is próbáltam csinálni ezt a fajta megoldást, de nem bizonyult gyorsnak a folyamat, majd az internet segítségével ez a megvalósítás mellett döntöttem.</w:t>
+      </w:r>
+    </w:p>
+    <w:p>
+      <w:pPr>
+        <w:spacing w:line="360" w:lineRule="auto"/>
+        <w:jc w:val="both"/>
+      </w:pPr>
+    </w:p>
+    <w:p>
+      <w:pPr>
+        <w:spacing w:line="360" w:lineRule="auto"/>
+        <w:jc w:val="both"/>
+      </w:pPr>
+      <w:r>
+        <w:t>Források</w:t>
+      </w:r>
+    </w:p>
+    <w:p>
+      <w:pPr>
+        <w:spacing w:line="360" w:lineRule="auto"/>
+        <w:jc w:val="both"/>
+      </w:pPr>
+      <w:hyperlink r:id="rId11" w:history="1">
+        <w:r>
+          <w:rPr>
+            <w:rStyle w:val="Hiperhivatkozs"/>
+          </w:rPr>
+          <w:t>https://www.postgresql.org/about/</w:t>
+        </w:r>
+      </w:hyperlink>
+    </w:p>
+    <w:p>
+      <w:pPr>
+        <w:spacing w:line="360" w:lineRule="auto"/>
+        <w:jc w:val="both"/>
+      </w:pPr>
+      <w:hyperlink r:id="rId12" w:history="1">
+        <w:r>
+          <w:rPr>
+            <w:rStyle w:val="Hiperhivatkozs"/>
+          </w:rPr>
+          <w:t>https://hu.wikipedia.org/wiki/ACID</w:t>
+        </w:r>
+      </w:hyperlink>
+    </w:p>
+    <w:p>
+      <w:pPr>
+        <w:spacing w:line="360" w:lineRule="auto"/>
+        <w:jc w:val="both"/>
+      </w:pPr>
+      <w:hyperlink r:id="rId13" w:history="1">
+        <w:r>
+          <w:rPr>
+            <w:rStyle w:val="Hiperhivatkozs"/>
+          </w:rPr>
+          <w:t>https://en.wikipedia.org/wiki/ACID</w:t>
+        </w:r>
+      </w:hyperlink>
+    </w:p>
+    <w:p>
+      <w:pPr>
+        <w:spacing w:line="360" w:lineRule="auto"/>
+        <w:jc w:val="both"/>
+      </w:pPr>
+      <w:hyperlink r:id="rId14" w:history="1">
+        <w:r>
+          <w:rPr>
+            <w:rStyle w:val="Hiperhivatkozs"/>
+          </w:rPr>
+          <w:t>https://docs.oracle.com/cd/E17276_01/html/programmer_reference/transapp_atomicity.html</w:t>
+        </w:r>
+      </w:hyperlink>
+    </w:p>
+    <w:p>
+      <w:pPr>
+        <w:spacing w:line="360" w:lineRule="auto"/>
+        <w:jc w:val="both"/>
+      </w:pPr>
+      <w:r>
+        <w:t>java:</w:t>
+      </w:r>
+    </w:p>
+    <w:p>
+      <w:pPr>
+        <w:spacing w:line="360" w:lineRule="auto"/>
+        <w:jc w:val="both"/>
+      </w:pPr>
+      <w:hyperlink r:id="rId15" w:history="1">
+        <w:r>
+          <w:rPr>
+            <w:rStyle w:val="Hiperhivatkozs"/>
+          </w:rPr>
+          <w:t>https://www.baeldung.com/java-11-new-features</w:t>
+        </w:r>
+      </w:hyperlink>
+    </w:p>
+    <w:p>
+      <w:pPr>
+        <w:spacing w:line="360" w:lineRule="auto"/>
+        <w:jc w:val="both"/>
+      </w:pPr>
+      <w:r>
+        <w:t>https://www.marcobehler.com/guides/a-guide-to-java-versions-and-features#_java_features_8_17</w:t>
+      </w:r>
+    </w:p>
+    <w:p>
+      <w:pPr>
+        <w:spacing w:line="360" w:lineRule="auto"/>
+        <w:jc w:val="both"/>
+      </w:pPr>
+    </w:p>
+    <w:p>
+      <w:pPr>
+        <w:spacing w:line="360" w:lineRule="auto"/>
+        <w:jc w:val="both"/>
+      </w:pPr>
+    </w:p>
+    <w:p>
+      <w:pPr>
+        <w:spacing w:line="360" w:lineRule="auto"/>
+        <w:jc w:val="both"/>
+      </w:pPr>
+    </w:p>
+    <w:p>
+      <w:pPr>
+        <w:spacing w:line="360" w:lineRule="auto"/>
+        <w:jc w:val="both"/>
+      </w:pPr>
+    </w:p>
     <w:sectPr>
-      <w:headerReference w:type="default" r:id="rId9"/>
-      <w:footerReference w:type="default" r:id="rId10"/>
+      <w:headerReference w:type="default" r:id="rId16"/>
+      <w:footerReference w:type="default" r:id="rId17"/>
       <w:pgSz w:w="11906" w:h="16838"/>
       <w:pgMar w:top="1417" w:right="1417" w:bottom="1417" w:left="1417" w:header="708" w:footer="708" w:gutter="0"/>
       <w:cols w:space="708"/>
@@ -604,6 +2235,7 @@
         <w:docPartUnique/>
       </w:docPartObj>
     </w:sdtPr>
+    <w:sdtEndPr/>
     <w:sdtContent>
       <w:p>
         <w:pPr>
@@ -926,6 +2558,119 @@
     </w:lvl>
   </w:abstractNum>
   <w:abstractNum w:abstractNumId="2" w15:restartNumberingAfterBreak="0">
+    <w:nsid w:val="40071EB4"/>
+    <w:multiLevelType w:val="multilevel"/>
+    <w:tmpl w:val="0CDCCBBA"/>
+    <w:lvl w:ilvl="0">
+      <w:start w:val="1"/>
+      <w:numFmt w:val="decimal"/>
+      <w:lvlText w:val="%1"/>
+      <w:lvlJc w:val="left"/>
+      <w:pPr>
+        <w:ind w:left="360" w:hanging="360"/>
+      </w:pPr>
+      <w:rPr>
+        <w:rFonts w:hint="default"/>
+      </w:rPr>
+    </w:lvl>
+    <w:lvl w:ilvl="1">
+      <w:start w:val="1"/>
+      <w:numFmt w:val="decimal"/>
+      <w:lvlText w:val="%1.%2"/>
+      <w:lvlJc w:val="left"/>
+      <w:pPr>
+        <w:ind w:left="360" w:hanging="360"/>
+      </w:pPr>
+      <w:rPr>
+        <w:rFonts w:hint="default"/>
+      </w:rPr>
+    </w:lvl>
+    <w:lvl w:ilvl="2">
+      <w:start w:val="1"/>
+      <w:numFmt w:val="decimal"/>
+      <w:lvlText w:val="%1.%2.%3"/>
+      <w:lvlJc w:val="left"/>
+      <w:pPr>
+        <w:ind w:left="720" w:hanging="720"/>
+      </w:pPr>
+      <w:rPr>
+        <w:rFonts w:hint="default"/>
+      </w:rPr>
+    </w:lvl>
+    <w:lvl w:ilvl="3">
+      <w:start w:val="1"/>
+      <w:numFmt w:val="decimal"/>
+      <w:lvlText w:val="%1.%2.%3.%4"/>
+      <w:lvlJc w:val="left"/>
+      <w:pPr>
+        <w:ind w:left="720" w:hanging="720"/>
+      </w:pPr>
+      <w:rPr>
+        <w:rFonts w:hint="default"/>
+      </w:rPr>
+    </w:lvl>
+    <w:lvl w:ilvl="4">
+      <w:start w:val="1"/>
+      <w:numFmt w:val="decimal"/>
+      <w:lvlText w:val="%1.%2.%3.%4.%5"/>
+      <w:lvlJc w:val="left"/>
+      <w:pPr>
+        <w:ind w:left="1080" w:hanging="1080"/>
+      </w:pPr>
+      <w:rPr>
+        <w:rFonts w:hint="default"/>
+      </w:rPr>
+    </w:lvl>
+    <w:lvl w:ilvl="5">
+      <w:start w:val="1"/>
+      <w:numFmt w:val="decimal"/>
+      <w:lvlText w:val="%1.%2.%3.%4.%5.%6"/>
+      <w:lvlJc w:val="left"/>
+      <w:pPr>
+        <w:ind w:left="1080" w:hanging="1080"/>
+      </w:pPr>
+      <w:rPr>
+        <w:rFonts w:hint="default"/>
+      </w:rPr>
+    </w:lvl>
+    <w:lvl w:ilvl="6">
+      <w:start w:val="1"/>
+      <w:numFmt w:val="decimal"/>
+      <w:lvlText w:val="%1.%2.%3.%4.%5.%6.%7"/>
+      <w:lvlJc w:val="left"/>
+      <w:pPr>
+        <w:ind w:left="1440" w:hanging="1440"/>
+      </w:pPr>
+      <w:rPr>
+        <w:rFonts w:hint="default"/>
+      </w:rPr>
+    </w:lvl>
+    <w:lvl w:ilvl="7">
+      <w:start w:val="1"/>
+      <w:numFmt w:val="decimal"/>
+      <w:lvlText w:val="%1.%2.%3.%4.%5.%6.%7.%8"/>
+      <w:lvlJc w:val="left"/>
+      <w:pPr>
+        <w:ind w:left="1440" w:hanging="1440"/>
+      </w:pPr>
+      <w:rPr>
+        <w:rFonts w:hint="default"/>
+      </w:rPr>
+    </w:lvl>
+    <w:lvl w:ilvl="8">
+      <w:start w:val="1"/>
+      <w:numFmt w:val="decimal"/>
+      <w:lvlText w:val="%1.%2.%3.%4.%5.%6.%7.%8.%9"/>
+      <w:lvlJc w:val="left"/>
+      <w:pPr>
+        <w:ind w:left="1800" w:hanging="1800"/>
+      </w:pPr>
+      <w:rPr>
+        <w:rFonts w:hint="default"/>
+      </w:rPr>
+    </w:lvl>
+  </w:abstractNum>
+  <w:abstractNum w:abstractNumId="3" w15:restartNumberingAfterBreak="0">
     <w:nsid w:val="510D3632"/>
     <w:multiLevelType w:val="hybridMultilevel"/>
     <w:tmpl w:val="9752A5DA"/>
@@ -1011,7 +2756,7 @@
       </w:pPr>
     </w:lvl>
   </w:abstractNum>
-  <w:abstractNum w:abstractNumId="3" w15:restartNumberingAfterBreak="0">
+  <w:abstractNum w:abstractNumId="4" w15:restartNumberingAfterBreak="0">
     <w:nsid w:val="5BD71D9E"/>
     <w:multiLevelType w:val="hybridMultilevel"/>
     <w:tmpl w:val="0A96A12A"/>
@@ -1097,7 +2842,7 @@
       </w:pPr>
     </w:lvl>
   </w:abstractNum>
-  <w:abstractNum w:abstractNumId="4" w15:restartNumberingAfterBreak="0">
+  <w:abstractNum w:abstractNumId="5" w15:restartNumberingAfterBreak="0">
     <w:nsid w:val="610D6A18"/>
     <w:multiLevelType w:val="multilevel"/>
     <w:tmpl w:val="040E001F"/>
@@ -1183,7 +2928,7 @@
       </w:pPr>
     </w:lvl>
   </w:abstractNum>
-  <w:abstractNum w:abstractNumId="5" w15:restartNumberingAfterBreak="0">
+  <w:abstractNum w:abstractNumId="6" w15:restartNumberingAfterBreak="0">
     <w:nsid w:val="7F675DE2"/>
     <w:multiLevelType w:val="hybridMultilevel"/>
     <w:tmpl w:val="020A7D0A"/>
@@ -1270,22 +3015,25 @@
     </w:lvl>
   </w:abstractNum>
   <w:num w:numId="1" w16cid:durableId="2097552604">
-    <w:abstractNumId w:val="2"/>
+    <w:abstractNumId w:val="3"/>
   </w:num>
   <w:num w:numId="2" w16cid:durableId="1972049644">
-    <w:abstractNumId w:val="5"/>
+    <w:abstractNumId w:val="6"/>
   </w:num>
   <w:num w:numId="3" w16cid:durableId="652836641">
-    <w:abstractNumId w:val="3"/>
+    <w:abstractNumId w:val="4"/>
   </w:num>
   <w:num w:numId="4" w16cid:durableId="573049999">
     <w:abstractNumId w:val="0"/>
   </w:num>
   <w:num w:numId="5" w16cid:durableId="1390762452">
-    <w:abstractNumId w:val="4"/>
+    <w:abstractNumId w:val="5"/>
   </w:num>
   <w:num w:numId="6" w16cid:durableId="988944966">
     <w:abstractNumId w:val="1"/>
+  </w:num>
+  <w:num w:numId="7" w16cid:durableId="476456880">
+    <w:abstractNumId w:val="2"/>
   </w:num>
 </w:numbering>
 </file>
@@ -1413,6 +3161,7 @@
     <w:lsdException w:name="HTML Sample" w:semiHidden="1" w:unhideWhenUsed="1"/>
     <w:lsdException w:name="HTML Typewriter" w:semiHidden="1" w:unhideWhenUsed="1"/>
     <w:lsdException w:name="HTML Variable" w:semiHidden="1" w:unhideWhenUsed="1"/>
+    <w:lsdException w:name="Normal Table" w:semiHidden="1" w:unhideWhenUsed="1"/>
     <w:lsdException w:name="annotation subject" w:semiHidden="1" w:unhideWhenUsed="1"/>
     <w:lsdException w:name="No List" w:semiHidden="1" w:unhideWhenUsed="1"/>
     <w:lsdException w:name="Outline List 1" w:semiHidden="1" w:unhideWhenUsed="1"/>
@@ -1459,8 +3208,10 @@
     <w:lsdException w:name="Table Subtle 2" w:semiHidden="1" w:unhideWhenUsed="1"/>
     <w:lsdException w:name="Table Web 1" w:semiHidden="1" w:unhideWhenUsed="1"/>
     <w:lsdException w:name="Table Web 2" w:semiHidden="1" w:unhideWhenUsed="1"/>
+    <w:lsdException w:name="Table Web 3" w:semiHidden="1" w:unhideWhenUsed="1"/>
     <w:lsdException w:name="Balloon Text" w:semiHidden="1" w:unhideWhenUsed="1"/>
     <w:lsdException w:name="Table Grid" w:uiPriority="39"/>
+    <w:lsdException w:name="Table Theme" w:semiHidden="1" w:unhideWhenUsed="1"/>
     <w:lsdException w:name="Placeholder Text" w:semiHidden="1"/>
     <w:lsdException w:name="No Spacing" w:uiPriority="1" w:qFormat="1"/>
     <w:lsdException w:name="Light Shading" w:uiPriority="60"/>
@@ -1684,7 +3435,7 @@
   </w:latentStyles>
   <w:style w:type="paragraph" w:default="1" w:styleId="Norml">
     <w:name w:val="Normal"/>
-    <w:rsid w:val="008D56F9"/>
+    <w:rsid w:val="00CD25FC"/>
     <w:pPr>
       <w:pBdr>
         <w:top w:val="nil"/>
@@ -1805,6 +3556,29 @@
       <w:ind w:left="720"/>
       <w:contextualSpacing/>
     </w:pPr>
+  </w:style>
+  <w:style w:type="character" w:styleId="Hiperhivatkozs">
+    <w:name w:val="Hyperlink"/>
+    <w:basedOn w:val="Bekezdsalapbettpusa"/>
+    <w:uiPriority w:val="99"/>
+    <w:unhideWhenUsed/>
+    <w:rsid w:val="008349A9"/>
+    <w:rPr>
+      <w:color w:val="0563C1" w:themeColor="hyperlink"/>
+      <w:u w:val="single"/>
+    </w:rPr>
+  </w:style>
+  <w:style w:type="character" w:styleId="Feloldatlanmegemlts">
+    <w:name w:val="Unresolved Mention"/>
+    <w:basedOn w:val="Bekezdsalapbettpusa"/>
+    <w:uiPriority w:val="99"/>
+    <w:semiHidden/>
+    <w:unhideWhenUsed/>
+    <w:rsid w:val="008349A9"/>
+    <w:rPr>
+      <w:color w:val="605E5C"/>
+      <w:shd w:val="clear" w:color="auto" w:fill="E1DFDD"/>
+    </w:rPr>
   </w:style>
 </w:styles>
 </file>

--- a/CsobothEnikő_szakdolgozat.docx
+++ b/CsobothEnikő_szakdolgozat.docx
@@ -25,9 +25,6 @@
         <w:spacing w:after="1800" w:line="240" w:lineRule="auto"/>
         <w:jc w:val="center"/>
       </w:pPr>
-      <w:r>
-        <w:t>INTÉZET NEVE</w:t>
-      </w:r>
     </w:p>
     <w:p>
       <w:pPr>
@@ -41,7 +38,7 @@
         <w:rPr>
           <w:b/>
         </w:rPr>
-        <w:t>ÉTRENDTERVEZŐ</w:t>
+        <w:t>EGÉSZSÉGÜGYI</w:t>
       </w:r>
       <w:r>
         <w:rPr>
@@ -140,8 +137,6 @@
       </w:r>
       <w:r>
         <w:tab/>
-      </w:r>
-      <w:r>
         <w:t>Programtervező Informatikus</w:t>
       </w:r>
     </w:p>
@@ -232,6 +227,28 @@
         <w:pStyle w:val="Listaszerbekezds"/>
         <w:numPr>
           <w:ilvl w:val="0"/>
+          <w:numId w:val="3"/>
+        </w:numPr>
+        <w:tabs>
+          <w:tab w:val="left" w:leader="dot" w:pos="7655"/>
+        </w:tabs>
+        <w:ind w:left="567"/>
+      </w:pPr>
+      <w:r>
+        <w:t>Témaválasztás motivációja (PCOS)</w:t>
+      </w:r>
+      <w:r>
+        <w:t xml:space="preserve"> </w:t>
+      </w:r>
+      <w:r>
+        <w:tab/>
+      </w:r>
+    </w:p>
+    <w:p>
+      <w:pPr>
+        <w:pStyle w:val="Listaszerbekezds"/>
+        <w:numPr>
+          <w:ilvl w:val="0"/>
           <w:numId w:val="2"/>
         </w:numPr>
         <w:tabs>
@@ -266,6 +283,18 @@
         <w:t>PostgreSQL</w:t>
       </w:r>
       <w:proofErr w:type="spellEnd"/>
+    </w:p>
+    <w:p>
+      <w:pPr>
+        <w:pStyle w:val="Listaszerbekezds"/>
+        <w:tabs>
+          <w:tab w:val="left" w:leader="dot" w:pos="7655"/>
+        </w:tabs>
+        <w:ind w:left="567"/>
+      </w:pPr>
+      <w:r>
+        <w:t xml:space="preserve">1.1 Az adatbázisszerkezet ismertetése </w:t>
+      </w:r>
       <w:r>
         <w:tab/>
       </w:r>
@@ -288,9 +317,6 @@
       <w:r>
         <w:t xml:space="preserve"> </w:t>
       </w:r>
-      <w:r>
-        <w:tab/>
-      </w:r>
     </w:p>
     <w:p>
       <w:pPr>
@@ -305,10 +331,7 @@
         <w:ind w:left="993"/>
       </w:pPr>
       <w:r>
-        <w:t>Springboot keretrendszer</w:t>
-      </w:r>
-      <w:r>
-        <w:t xml:space="preserve"> </w:t>
+        <w:t xml:space="preserve">Mi az MVC? </w:t>
       </w:r>
       <w:r>
         <w:tab/>
@@ -326,11 +349,12 @@
         </w:tabs>
         <w:ind w:left="993"/>
       </w:pPr>
-      <w:proofErr w:type="spellStart"/>
-      <w:r>
-        <w:t>Maven</w:t>
-      </w:r>
-      <w:proofErr w:type="spellEnd"/>
+      <w:r>
+        <w:t>Springboot keretrendszer</w:t>
+      </w:r>
+      <w:r>
+        <w:t xml:space="preserve"> bemutatása</w:t>
+      </w:r>
       <w:r>
         <w:t xml:space="preserve"> </w:t>
       </w:r>
@@ -350,8 +374,54 @@
         </w:tabs>
         <w:ind w:left="993"/>
       </w:pPr>
+      <w:proofErr w:type="spellStart"/>
+      <w:r>
+        <w:t>Maven</w:t>
+      </w:r>
+      <w:proofErr w:type="spellEnd"/>
+      <w:r>
+        <w:t xml:space="preserve"> </w:t>
+      </w:r>
+      <w:r>
+        <w:tab/>
+      </w:r>
+    </w:p>
+    <w:p>
+      <w:pPr>
+        <w:pStyle w:val="Listaszerbekezds"/>
+        <w:numPr>
+          <w:ilvl w:val="1"/>
+          <w:numId w:val="4"/>
+        </w:numPr>
+        <w:tabs>
+          <w:tab w:val="left" w:leader="dot" w:pos="7655"/>
+        </w:tabs>
+        <w:ind w:left="993"/>
+      </w:pPr>
       <w:r>
         <w:t>JPA</w:t>
+      </w:r>
+      <w:r>
+        <w:t xml:space="preserve"> </w:t>
+      </w:r>
+      <w:r>
+        <w:tab/>
+      </w:r>
+    </w:p>
+    <w:p>
+      <w:pPr>
+        <w:pStyle w:val="Listaszerbekezds"/>
+        <w:numPr>
+          <w:ilvl w:val="1"/>
+          <w:numId w:val="4"/>
+        </w:numPr>
+        <w:tabs>
+          <w:tab w:val="left" w:leader="dot" w:pos="7655"/>
+        </w:tabs>
+        <w:ind w:left="993"/>
+      </w:pPr>
+      <w:r>
+        <w:t xml:space="preserve">Rest API </w:t>
       </w:r>
       <w:r>
         <w:tab/>
@@ -902,10 +972,7 @@
         <w:t>webes felületű</w:t>
       </w:r>
       <w:r>
-        <w:t xml:space="preserve"> </w:t>
-      </w:r>
-      <w:r>
-        <w:t>étrendtervező</w:t>
+        <w:t xml:space="preserve"> étrendtervező</w:t>
       </w:r>
       <w:r>
         <w:t xml:space="preserve"> alkalmazás tervezését az kezdetektől</w:t>
@@ -1050,7 +1117,30 @@
           <w:b/>
           <w:bCs/>
         </w:rPr>
-        <w:t>Alkalmazott technológiák</w:t>
+        <w:t>PCOS</w:t>
+      </w:r>
+    </w:p>
+    <w:p>
+      <w:pPr>
+        <w:spacing w:line="360" w:lineRule="auto"/>
+        <w:ind w:firstLine="284"/>
+        <w:jc w:val="both"/>
+      </w:pPr>
+      <w:r>
+        <w:t>Elsősorban azoknak szeretnék ezzel az alkalmazással segíteni, akik ilyen vagy ehhez hasonló betegséggel küzdenek. Mivel ennél főszerepet játszik a mindennapokban az, hogy rendszert tudjon kialakítani az ember maga körül, mind a táplálkozásában, mind pedig az életmódjában.</w:t>
+      </w:r>
+    </w:p>
+    <w:p>
+      <w:pPr>
+        <w:spacing w:line="360" w:lineRule="auto"/>
+        <w:jc w:val="both"/>
+      </w:pPr>
+      <w:r>
+        <w:t xml:space="preserve">Ennek gondoltam első lépését megvalósítani, azt hogy legyen egy étrend, amit követhet a felhasználó. A többi lépést később terveztem megvalósítani, ide fog tartozni az alvás, a felkelés utáni testhőmérséklet mérésének feljegyzése, az adott ciklusnaphoz tartozó megfigyelések lejegyzése, az adott naphoz tartozó étvágy feljegyzése, valamint a különböző vitaminoknak a szedését is úgy fogom beütemezni, ahol éppen az adott ciklusban tart a felhasználó. Kiderülhet az alábbi sorokból, hogy elsősorban ez az alkalmazás nőknek készült, legalábbis ők tudják ténylegesen kihasználni, viszont ez egy jó alap lehet a többi betegséghez is, továbbfejleszthető ez a koncepció, akár a diabetikus betegeknek is, vagy bármely olyan betegséghez, ahol fontos </w:t>
+      </w:r>
+      <w:r>
+        <w:lastRenderedPageBreak/>
+        <w:t xml:space="preserve">rendszert tartani vagy épp figyelhető a napi bevett kalória mennyiség és az ételeknek a minősége. Azon felhasználóik, akik nem szenvednek semmilyen ilyesfajta betegségben, csupán csak szeretnének folyamatosságot az életükbe és kicsit egészségesebben akarnak élni és táplálkozni, azoknak is megfelelő segítséget nyújthat ennek az alkalmazásnak a használata. </w:t>
       </w:r>
     </w:p>
     <w:p>
@@ -1062,418 +1152,13 @@
           <w:bCs/>
         </w:rPr>
       </w:pPr>
-      <w:proofErr w:type="spellStart"/>
       <w:r>
         <w:rPr>
           <w:b/>
           <w:bCs/>
         </w:rPr>
-        <w:t>PostgreSQL</w:t>
-      </w:r>
-      <w:proofErr w:type="spellEnd"/>
-    </w:p>
-    <w:p>
-      <w:pPr>
-        <w:spacing w:line="360" w:lineRule="auto"/>
-        <w:jc w:val="both"/>
-      </w:pPr>
-      <w:r>
-        <w:t>A</w:t>
-      </w:r>
-      <w:r>
-        <w:t xml:space="preserve"> </w:t>
-      </w:r>
-      <w:proofErr w:type="spellStart"/>
-      <w:r>
-        <w:t>PostrgeSQL</w:t>
-      </w:r>
-      <w:proofErr w:type="spellEnd"/>
-      <w:r>
-        <w:t xml:space="preserve"> egy nyílt forráskódú, objektum-relációs adatbázisrendszer, amely az SQL nyelvet használja.</w:t>
-      </w:r>
-      <w:r>
-        <w:t xml:space="preserve"> </w:t>
-      </w:r>
-      <w:r>
-        <w:t xml:space="preserve">Azért döntöttem ennek a használata mellett, mivel már több projektemnél is alkalmaztam, ezáltal </w:t>
-      </w:r>
-      <w:r>
-        <w:t>ismerős volt a használata és számomra egyszerű. Minden operációs rendszeren fut ez az adatbáz</w:t>
-      </w:r>
-      <w:r>
-        <w:t xml:space="preserve">isrendszer, így nem okozott volna gondot, h a fejlesztést más rendszerben folytatom. 2001 óta ACID kompatibilis, vagyis </w:t>
-      </w:r>
-      <w:r>
-        <w:t xml:space="preserve">A, mint </w:t>
-      </w:r>
-      <w:proofErr w:type="spellStart"/>
-      <w:r>
-        <w:t>atomicitás</w:t>
-      </w:r>
-      <w:proofErr w:type="spellEnd"/>
-      <w:r>
-        <w:t xml:space="preserve">, amely megköveteli, hogy több műveletet oszthatatlan műveletként lehessen végrehajtani, azaz vagy az összes művelet sikeresen </w:t>
-      </w:r>
-      <w:proofErr w:type="spellStart"/>
-      <w:r>
-        <w:t>végrehajtódik</w:t>
-      </w:r>
-      <w:proofErr w:type="spellEnd"/>
-      <w:r>
-        <w:t>, vagy egyik</w:t>
-      </w:r>
-      <w:r>
-        <w:t xml:space="preserve"> sem.</w:t>
-      </w:r>
-      <w:r>
-        <w:t xml:space="preserve"> K, mint konzisztencia, ez biztosítja, hogy z adatok a tranzakció előtti érvényes állapotból ismét egy érvényes állapotba kerüljenek.</w:t>
-      </w:r>
-    </w:p>
-    <w:p>
-      <w:pPr>
-        <w:spacing w:line="360" w:lineRule="auto"/>
-        <w:jc w:val="both"/>
-      </w:pPr>
-      <w:r>
-        <w:t>I, mint izoláció, amely azt biztosítja, hogy az egy időben zajló tranzakciók olyan állapothoz vezetnek, mint amilyet sorban végrehajtott tranzakciók érnének el</w:t>
-      </w:r>
-      <w:r>
-        <w:t xml:space="preserve">, vagyis egy végrehajtás alatt </w:t>
-      </w:r>
-      <w:r>
-        <w:lastRenderedPageBreak/>
-        <w:t>álló tranzakció hatásai nem láthatóak a többi tranzakcióból.</w:t>
-      </w:r>
-      <w:r>
-        <w:t xml:space="preserve"> D, mint </w:t>
-      </w:r>
-      <w:proofErr w:type="spellStart"/>
-      <w:r>
-        <w:t>durability</w:t>
-      </w:r>
-      <w:proofErr w:type="spellEnd"/>
-      <w:r>
-        <w:t>, vagyis tartósság, amely azt jelenti, hogy a végrehajtott tranzakciók változtatásait egy tartós adattárolón</w:t>
-      </w:r>
-      <w:r>
-        <w:t xml:space="preserve"> kell tárolni, hogy a szoftver vagy hardver meghibásodása, áramszünet vagy egyéb hiba esetén is </w:t>
-      </w:r>
-      <w:r>
-        <w:t>m</w:t>
-      </w:r>
-      <w:r>
-        <w:t>egmaradjon.</w:t>
-      </w:r>
-    </w:p>
-    <w:p>
-      <w:pPr>
-        <w:spacing w:line="360" w:lineRule="auto"/>
-        <w:jc w:val="both"/>
-      </w:pPr>
-      <w:r>
-        <w:t>Java</w:t>
-      </w:r>
-    </w:p>
-    <w:p>
-      <w:pPr>
-        <w:spacing w:line="360" w:lineRule="auto"/>
-        <w:jc w:val="both"/>
-      </w:pPr>
-      <w:r>
-        <w:t xml:space="preserve">A projektben java 11 van használva, </w:t>
-      </w:r>
-      <w:r>
-        <w:t>ennek oka az volt, hogy szerettem volna egy viszonylag új java verziót használni a későbbi esetleges fejlesztések miatt, hogy ne ütközzek olyan hibába ami a verzióból adódik.</w:t>
-      </w:r>
-      <w:r>
-        <w:t xml:space="preserve"> </w:t>
-      </w:r>
-      <w:r>
-        <w:t>A java 8 után a következő stabil és támogatott verzió a 11 volt.</w:t>
-      </w:r>
-      <w:r>
-        <w:t xml:space="preserve"> </w:t>
-      </w:r>
-      <w:r>
-        <w:t xml:space="preserve">Ez jelenleg az utolsó </w:t>
-      </w:r>
-      <w:r>
-        <w:t xml:space="preserve">ingyenes </w:t>
-      </w:r>
-      <w:r>
-        <w:t>hosszútávúan támogatott java verzió a java 10 után</w:t>
-      </w:r>
-      <w:r>
-        <w:t>. A</w:t>
-      </w:r>
-      <w:r>
-        <w:t>z</w:t>
-      </w:r>
-      <w:r>
-        <w:t xml:space="preserve"> Oracle továbbra is kínál</w:t>
-      </w:r>
-      <w:r>
-        <w:t xml:space="preserve"> </w:t>
-      </w:r>
-      <w:proofErr w:type="spellStart"/>
-      <w:r>
-        <w:t>OpenJDK</w:t>
-      </w:r>
-      <w:proofErr w:type="spellEnd"/>
-      <w:r>
-        <w:t xml:space="preserve"> k</w:t>
-      </w:r>
-      <w:r>
-        <w:t>iadásokat</w:t>
-      </w:r>
-      <w:r>
-        <w:t>, amelyeket ingyenesen letölthetünk és használhatunk.</w:t>
-      </w:r>
-      <w:r>
-        <w:t xml:space="preserve"> </w:t>
-      </w:r>
-      <w:r>
-        <w:t xml:space="preserve">Ezek a </w:t>
-      </w:r>
-      <w:proofErr w:type="spellStart"/>
-      <w:r>
-        <w:t>buildek</w:t>
-      </w:r>
-      <w:proofErr w:type="spellEnd"/>
-      <w:r>
-        <w:t xml:space="preserve"> ingyenesek, valamint márka nélküliek, ellentétben az </w:t>
-      </w:r>
-      <w:proofErr w:type="spellStart"/>
-      <w:r>
-        <w:t>OracleJDK-val</w:t>
-      </w:r>
-      <w:proofErr w:type="spellEnd"/>
-      <w:r>
-        <w:t xml:space="preserve">, amely </w:t>
-      </w:r>
-      <w:r>
-        <w:t>egy márkás, kereskedelmi konstrukció, 5tehát fejlesztés során ingyenesen használható, viszont fizetni kell érte, hogyha élesben, üzleti cél</w:t>
-      </w:r>
-      <w:r>
-        <w:t>o</w:t>
-      </w:r>
-      <w:r>
-        <w:t>kra szeretnénk felhasználni.</w:t>
-      </w:r>
-      <w:r>
-        <w:t xml:space="preserve"> A jelentős különbség még a kettő között, amiért talán az </w:t>
-      </w:r>
-      <w:proofErr w:type="spellStart"/>
-      <w:r>
-        <w:t>OracleJDK</w:t>
-      </w:r>
-      <w:proofErr w:type="spellEnd"/>
-      <w:r>
-        <w:t xml:space="preserve">-t érdemesebb használni, az az, hogy míg az </w:t>
-      </w:r>
-      <w:proofErr w:type="spellStart"/>
-      <w:r>
-        <w:t>OpenJDK</w:t>
-      </w:r>
-      <w:proofErr w:type="spellEnd"/>
-      <w:r>
-        <w:t xml:space="preserve">-ban </w:t>
-      </w:r>
-      <w:r>
-        <w:t xml:space="preserve">csak azokra a verziókra érkeznek frissítések, amelyeket éppen most adtak ki, addig az </w:t>
-      </w:r>
-      <w:proofErr w:type="spellStart"/>
-      <w:r>
-        <w:t>OracleJDK</w:t>
-      </w:r>
-      <w:proofErr w:type="spellEnd"/>
-      <w:r>
-        <w:t>-ban hosszabb támogatást és verziófrissítéseket kaphatunk.</w:t>
-      </w:r>
-      <w:r>
-        <w:t xml:space="preserve"> </w:t>
-      </w:r>
-      <w:r>
-        <w:t xml:space="preserve">Az </w:t>
-      </w:r>
-      <w:proofErr w:type="spellStart"/>
-      <w:r>
-        <w:t>OpenJDK</w:t>
-      </w:r>
-      <w:proofErr w:type="spellEnd"/>
-      <w:r>
-        <w:t xml:space="preserve"> egy Java platform, ahol legfőképp nyílt forráskódú </w:t>
-      </w:r>
-      <w:r>
-        <w:t>projektek találhatók, innen tudjuk sok esetben letölteni az alkalmazni kívánt Java JDK-t</w:t>
-      </w:r>
-      <w:r>
-        <w:t>. A verziók száma napjainkban már a 18-nál tart, viszont még nem jelent meg a hosszabb távú támogatása a verziónak, ez</w:t>
-      </w:r>
-      <w:r>
-        <w:t xml:space="preserve"> is közrejátszott a döntésemben. </w:t>
-      </w:r>
-      <w:r>
-        <w:t>A mostani Java verziók kiadása körülbelül fél éves szakaszokra bomlik, régebben, még a 9-es verzió előtti időkbe</w:t>
-      </w:r>
-      <w:r>
-        <w:t>n 3-5 évente jött ki egy újabb verzió.</w:t>
-      </w:r>
-      <w:r>
-        <w:t xml:space="preserve"> </w:t>
-      </w:r>
-      <w:r>
-        <w:t xml:space="preserve">Szerencsére a Java visszafelé kompatibilis más nyelvekkel ellentétben, mint például a Python 2-es és 3-as verziója. Itt például egy </w:t>
-      </w:r>
-      <w:r>
-        <w:t>Java 5-tel írt program gond nélkül le fog futni egy Java 11-es v</w:t>
-      </w:r>
-      <w:r>
-        <w:t>i</w:t>
-      </w:r>
-      <w:r>
-        <w:t>r</w:t>
-      </w:r>
-      <w:r>
-        <w:t>t</w:t>
-      </w:r>
-      <w:r>
-        <w:t>uális géppel vagy akár magasabb verzióval.</w:t>
-      </w:r>
-      <w:r>
-        <w:t xml:space="preserve"> Viszont fordítva nem működik, mert lehet,</w:t>
-      </w:r>
-      <w:r>
-        <w:t xml:space="preserve"> </w:t>
-      </w:r>
-      <w:r>
-        <w:t>hogy kifejezetten olyan dolgokat használtunk a projektünkben, amik csak Java 18-cal kompatibilisek, akkor az nem fog működni egy régebbi verzióval</w:t>
-      </w:r>
-      <w:r>
-        <w:t xml:space="preserve"> rendelkező környezetben</w:t>
-      </w:r>
-      <w:r>
-        <w:t>.</w:t>
-      </w:r>
-      <w:r>
-        <w:t xml:space="preserve"> Visszatekintve az alapokhoz tudnunk kell először is, hogy mi a Java JRE és JDK, valamint, hogy mi a különbség a kettő közt?</w:t>
-      </w:r>
-      <w:r>
-        <w:t xml:space="preserve"> </w:t>
-      </w:r>
-    </w:p>
-    <w:p>
-      <w:pPr>
-        <w:spacing w:line="360" w:lineRule="auto"/>
-        <w:jc w:val="both"/>
-      </w:pPr>
-      <w:r>
-        <w:t xml:space="preserve">A JRE (Java </w:t>
-      </w:r>
-      <w:proofErr w:type="spellStart"/>
-      <w:r>
-        <w:t>Runtime</w:t>
-      </w:r>
-      <w:proofErr w:type="spellEnd"/>
-      <w:r>
-        <w:t xml:space="preserve"> </w:t>
-      </w:r>
-      <w:proofErr w:type="spellStart"/>
-      <w:r>
-        <w:t>Environment</w:t>
-      </w:r>
-      <w:proofErr w:type="spellEnd"/>
-      <w:r>
-        <w:t xml:space="preserve">) magát a Java virtuális gépet ás a „java” parancssori eszközt tartalmazza, míg a </w:t>
-      </w:r>
-      <w:proofErr w:type="gramStart"/>
-      <w:r>
-        <w:t>JDK(</w:t>
-      </w:r>
-      <w:proofErr w:type="gramEnd"/>
-      <w:r>
-        <w:t xml:space="preserve">Java </w:t>
-      </w:r>
-      <w:proofErr w:type="spellStart"/>
-      <w:r>
-        <w:t>Development</w:t>
-      </w:r>
-      <w:proofErr w:type="spellEnd"/>
-      <w:r>
-        <w:t xml:space="preserve"> Kit</w:t>
-      </w:r>
-      <w:r>
-        <w:t>)</w:t>
-      </w:r>
-      <w:r>
-        <w:t xml:space="preserve"> már eleve tartalmazza a JRE-t </w:t>
-      </w:r>
-      <w:r>
-        <w:t xml:space="preserve">, illetve </w:t>
-      </w:r>
-      <w:proofErr w:type="spellStart"/>
-      <w:r>
-        <w:t>javac</w:t>
-      </w:r>
-      <w:proofErr w:type="spellEnd"/>
-      <w:r>
-        <w:t xml:space="preserve"> fordítóprogramot és még pár eszközt.</w:t>
-      </w:r>
-      <w:r>
-        <w:t xml:space="preserve"> Régebben le lehetett tölteni külön </w:t>
-      </w:r>
-      <w:proofErr w:type="spellStart"/>
-      <w:r>
-        <w:t>külön</w:t>
-      </w:r>
-      <w:proofErr w:type="spellEnd"/>
-      <w:r>
-        <w:t xml:space="preserve"> a </w:t>
-      </w:r>
-      <w:proofErr w:type="spellStart"/>
-      <w:r>
-        <w:t>JREét</w:t>
-      </w:r>
-      <w:proofErr w:type="spellEnd"/>
-      <w:r>
-        <w:t xml:space="preserve"> és a JDK-t is, manapság már egyben lehet ezt megtenni a JDK telepítésével.</w:t>
-      </w:r>
-      <w:r>
-        <w:t xml:space="preserve"> Ahhoz, </w:t>
-      </w:r>
-      <w:proofErr w:type="gramStart"/>
-      <w:r>
-        <w:t>hogy  java</w:t>
-      </w:r>
-      <w:proofErr w:type="gramEnd"/>
-      <w:r>
-        <w:t xml:space="preserve"> </w:t>
-      </w:r>
-      <w:r>
-        <w:lastRenderedPageBreak/>
-        <w:t>használható is legyen a gépünkön nem lesz elég csak letölteni, be kell raknunk a számítógépünk</w:t>
-      </w:r>
-      <w:r>
-        <w:t xml:space="preserve"> PATH nevű</w:t>
-      </w:r>
-      <w:r>
-        <w:t xml:space="preserve"> környezeti vált</w:t>
-      </w:r>
-      <w:r>
-        <w:t>o</w:t>
-      </w:r>
-      <w:r>
-        <w:t>zójába</w:t>
-      </w:r>
-      <w:r>
-        <w:t>.</w:t>
-      </w:r>
-    </w:p>
-    <w:p>
-      <w:pPr>
-        <w:spacing w:line="360" w:lineRule="auto"/>
-        <w:jc w:val="both"/>
-      </w:pPr>
+        <w:t>Alkalmazott technológiák</w:t>
+      </w:r>
     </w:p>
     <w:p>
       <w:pPr>
@@ -1484,6 +1169,424 @@
           <w:bCs/>
         </w:rPr>
       </w:pPr>
+      <w:proofErr w:type="spellStart"/>
+      <w:r>
+        <w:rPr>
+          <w:b/>
+          <w:bCs/>
+        </w:rPr>
+        <w:t>PostgreSQL</w:t>
+      </w:r>
+      <w:proofErr w:type="spellEnd"/>
+    </w:p>
+    <w:p>
+      <w:pPr>
+        <w:spacing w:line="360" w:lineRule="auto"/>
+        <w:jc w:val="both"/>
+      </w:pPr>
+      <w:r>
+        <w:t>A</w:t>
+      </w:r>
+      <w:r>
+        <w:t xml:space="preserve"> </w:t>
+      </w:r>
+      <w:proofErr w:type="spellStart"/>
+      <w:r>
+        <w:t>PostrgeSQL</w:t>
+      </w:r>
+      <w:proofErr w:type="spellEnd"/>
+      <w:r>
+        <w:t xml:space="preserve"> egy nyílt forráskódú, objektum-relációs adatbázisrendszer, amely az SQL nyelvet használja.</w:t>
+      </w:r>
+      <w:r>
+        <w:t xml:space="preserve"> </w:t>
+      </w:r>
+      <w:r>
+        <w:t xml:space="preserve">Azért döntöttem ennek a használata mellett, mivel már több projektemnél is alkalmaztam, ezáltal </w:t>
+      </w:r>
+      <w:r>
+        <w:t>ismerős volt a használata és számomra egyszerű. Minden operációs rendszeren fut ez az adatbáz</w:t>
+      </w:r>
+      <w:r>
+        <w:t xml:space="preserve">isrendszer, így nem okozott volna gondot, h a fejlesztést más rendszerben folytatom. 2001 óta ACID kompatibilis, vagyis </w:t>
+      </w:r>
+      <w:r>
+        <w:t xml:space="preserve">A, mint </w:t>
+      </w:r>
+      <w:proofErr w:type="spellStart"/>
+      <w:r>
+        <w:t>atomicitás</w:t>
+      </w:r>
+      <w:proofErr w:type="spellEnd"/>
+      <w:r>
+        <w:t xml:space="preserve">, amely megköveteli, hogy több műveletet oszthatatlan műveletként lehessen végrehajtani, azaz vagy az összes művelet sikeresen </w:t>
+      </w:r>
+      <w:proofErr w:type="spellStart"/>
+      <w:r>
+        <w:t>végrehajtódik</w:t>
+      </w:r>
+      <w:proofErr w:type="spellEnd"/>
+      <w:r>
+        <w:t>, vagy egyik</w:t>
+      </w:r>
+      <w:r>
+        <w:t xml:space="preserve"> sem.</w:t>
+      </w:r>
+      <w:r>
+        <w:t xml:space="preserve"> K, mint konzisztencia, ez biztosítja, hogy z adatok a tranzakció előtti érvényes állapotból ismét egy érvényes állapotba kerüljenek.</w:t>
+      </w:r>
+    </w:p>
+    <w:p>
+      <w:pPr>
+        <w:spacing w:line="360" w:lineRule="auto"/>
+        <w:jc w:val="both"/>
+      </w:pPr>
+      <w:r>
+        <w:t>I, mint izoláció, amely azt biztosítja, hogy az egy időben zajló tranzakciók olyan állapothoz vezetnek, mint amilyet sorban végrehajtott tranzakciók érnének el</w:t>
+      </w:r>
+      <w:r>
+        <w:t>, vagyis egy végrehajtás alatt álló tranzakció hatásai nem láthatóak a többi tranzakcióból.</w:t>
+      </w:r>
+      <w:r>
+        <w:t xml:space="preserve"> D, mint </w:t>
+      </w:r>
+      <w:proofErr w:type="spellStart"/>
+      <w:r>
+        <w:t>durability</w:t>
+      </w:r>
+      <w:proofErr w:type="spellEnd"/>
+      <w:r>
+        <w:t>, vagyis tartósság, amely azt jelenti, hogy a végrehajtott tranzakciók változtatásait egy tartós adattárolón</w:t>
+      </w:r>
+      <w:r>
+        <w:t xml:space="preserve"> kell tárolni, hogy a szoftver vagy hardver meghibásodása, áramszünet vagy egyéb hiba esetén is </w:t>
+      </w:r>
+      <w:r>
+        <w:t>m</w:t>
+      </w:r>
+      <w:r>
+        <w:t>egmaradjon.</w:t>
+      </w:r>
+    </w:p>
+    <w:p>
+      <w:pPr>
+        <w:spacing w:line="360" w:lineRule="auto"/>
+        <w:jc w:val="both"/>
+      </w:pPr>
+      <w:r>
+        <w:t>Java</w:t>
+      </w:r>
+    </w:p>
+    <w:p>
+      <w:pPr>
+        <w:spacing w:line="360" w:lineRule="auto"/>
+        <w:jc w:val="both"/>
+      </w:pPr>
+      <w:r>
+        <w:t xml:space="preserve">A projektben java 11 van használva, </w:t>
+      </w:r>
+      <w:r>
+        <w:t>ennek oka az volt, hogy szerettem volna egy viszonylag új java verziót használni a későbbi esetleges fejlesztések miatt, hogy ne ütközzek olyan hibába ami a verzióból adódik.</w:t>
+      </w:r>
+      <w:r>
+        <w:t xml:space="preserve"> </w:t>
+      </w:r>
+      <w:r>
+        <w:t>A java 8 után a következő stabil és támogatott verzió a 11 volt.</w:t>
+      </w:r>
+      <w:r>
+        <w:t xml:space="preserve"> </w:t>
+      </w:r>
+      <w:r>
+        <w:t xml:space="preserve">Ez jelenleg az utolsó </w:t>
+      </w:r>
+      <w:r>
+        <w:t xml:space="preserve">ingyenes </w:t>
+      </w:r>
+      <w:r>
+        <w:t>hosszútávúan támogatott java verzió a java 10 után</w:t>
+      </w:r>
+      <w:r>
+        <w:t>. A</w:t>
+      </w:r>
+      <w:r>
+        <w:t>z</w:t>
+      </w:r>
+      <w:r>
+        <w:t xml:space="preserve"> Oracle továbbra is kínál</w:t>
+      </w:r>
+      <w:r>
+        <w:t xml:space="preserve"> </w:t>
+      </w:r>
+      <w:proofErr w:type="spellStart"/>
+      <w:r>
+        <w:t>OpenJDK</w:t>
+      </w:r>
+      <w:proofErr w:type="spellEnd"/>
+      <w:r>
+        <w:t xml:space="preserve"> k</w:t>
+      </w:r>
+      <w:r>
+        <w:t>iadásokat</w:t>
+      </w:r>
+      <w:r>
+        <w:t>, amelyeket ingyenesen letölthetünk és használhatunk.</w:t>
+      </w:r>
+      <w:r>
+        <w:t xml:space="preserve"> </w:t>
+      </w:r>
+      <w:r>
+        <w:t xml:space="preserve">Ezek a </w:t>
+      </w:r>
+      <w:proofErr w:type="spellStart"/>
+      <w:r>
+        <w:t>buildek</w:t>
+      </w:r>
+      <w:proofErr w:type="spellEnd"/>
+      <w:r>
+        <w:t xml:space="preserve"> ingyenesek, valamint márka nélküliek, ellentétben az </w:t>
+      </w:r>
+      <w:proofErr w:type="spellStart"/>
+      <w:r>
+        <w:t>OracleJDK-val</w:t>
+      </w:r>
+      <w:proofErr w:type="spellEnd"/>
+      <w:r>
+        <w:t xml:space="preserve">, amely </w:t>
+      </w:r>
+      <w:r>
+        <w:t>egy márkás, kereskedelmi konstrukció, 5tehát fejlesztés során ingyenesen használható, viszont fizetni kell érte, hogyha élesben, üzleti cél</w:t>
+      </w:r>
+      <w:r>
+        <w:t>o</w:t>
+      </w:r>
+      <w:r>
+        <w:t>kra szeretnénk felhasználni.</w:t>
+      </w:r>
+      <w:r>
+        <w:t xml:space="preserve"> A jelentős különbség még a kettő között, amiért talán az </w:t>
+      </w:r>
+      <w:proofErr w:type="spellStart"/>
+      <w:r>
+        <w:t>OracleJDK</w:t>
+      </w:r>
+      <w:proofErr w:type="spellEnd"/>
+      <w:r>
+        <w:t xml:space="preserve">-t érdemesebb használni, az az, hogy míg az </w:t>
+      </w:r>
+      <w:proofErr w:type="spellStart"/>
+      <w:r>
+        <w:t>OpenJDK</w:t>
+      </w:r>
+      <w:proofErr w:type="spellEnd"/>
+      <w:r>
+        <w:t xml:space="preserve">-ban </w:t>
+      </w:r>
+      <w:r>
+        <w:t xml:space="preserve">csak azokra a verziókra érkeznek frissítések, amelyeket éppen most adtak ki, </w:t>
+      </w:r>
+      <w:r>
+        <w:lastRenderedPageBreak/>
+        <w:t xml:space="preserve">addig az </w:t>
+      </w:r>
+      <w:proofErr w:type="spellStart"/>
+      <w:r>
+        <w:t>OracleJDK</w:t>
+      </w:r>
+      <w:proofErr w:type="spellEnd"/>
+      <w:r>
+        <w:t>-ban hosszabb támogatást és verziófrissítéseket kaphatunk.</w:t>
+      </w:r>
+      <w:r>
+        <w:t xml:space="preserve"> </w:t>
+      </w:r>
+      <w:r>
+        <w:t xml:space="preserve">Az </w:t>
+      </w:r>
+      <w:proofErr w:type="spellStart"/>
+      <w:r>
+        <w:t>OpenJDK</w:t>
+      </w:r>
+      <w:proofErr w:type="spellEnd"/>
+      <w:r>
+        <w:t xml:space="preserve"> egy Java platform, ahol legfőképp nyílt forráskódú </w:t>
+      </w:r>
+      <w:r>
+        <w:t>projektek találhatók, innen tudjuk sok esetben letölteni az alkalmazni kívánt Java JDK-t</w:t>
+      </w:r>
+      <w:r>
+        <w:t>. A verziók száma napjainkban már a 18-nál tart, viszont még nem jelent meg a hosszabb távú támogatása a verziónak, ez</w:t>
+      </w:r>
+      <w:r>
+        <w:t xml:space="preserve"> is közrejátszott a döntésemben. </w:t>
+      </w:r>
+      <w:r>
+        <w:t>A mostani Java verziók kiadása körülbelül fél éves szakaszokra bomlik, régebben, még a 9-es verzió előtti időkbe</w:t>
+      </w:r>
+      <w:r>
+        <w:t>n 3-5 évente jött ki egy újabb verzió.</w:t>
+      </w:r>
+      <w:r>
+        <w:t xml:space="preserve"> </w:t>
+      </w:r>
+      <w:r>
+        <w:t xml:space="preserve">Szerencsére a Java visszafelé kompatibilis más nyelvekkel ellentétben, mint például a Python 2-es és 3-as verziója. Itt például egy </w:t>
+      </w:r>
+      <w:r>
+        <w:t>Java 5-tel írt program gond nélkül le fog futni egy Java 11-es v</w:t>
+      </w:r>
+      <w:r>
+        <w:t>i</w:t>
+      </w:r>
+      <w:r>
+        <w:t>r</w:t>
+      </w:r>
+      <w:r>
+        <w:t>t</w:t>
+      </w:r>
+      <w:r>
+        <w:t>uális géppel vagy akár magasabb verzióval.</w:t>
+      </w:r>
+      <w:r>
+        <w:t xml:space="preserve"> Viszont fordítva nem működik, mert lehet,</w:t>
+      </w:r>
+      <w:r>
+        <w:t xml:space="preserve"> </w:t>
+      </w:r>
+      <w:r>
+        <w:t>hogy kifejezetten olyan dolgokat használtunk a projektünkben, amik csak Java 18-cal kompatibilisek, akkor az nem fog működni egy régebbi verzióval</w:t>
+      </w:r>
+      <w:r>
+        <w:t xml:space="preserve"> rendelkező környezetben</w:t>
+      </w:r>
+      <w:r>
+        <w:t>.</w:t>
+      </w:r>
+      <w:r>
+        <w:t xml:space="preserve"> Visszatekintve az alapokhoz tudnunk kell először is, hogy mi a Java JRE és JDK, valamint, hogy mi a különbség a kettő közt?</w:t>
+      </w:r>
+      <w:r>
+        <w:t xml:space="preserve"> </w:t>
+      </w:r>
+    </w:p>
+    <w:p>
+      <w:pPr>
+        <w:spacing w:line="360" w:lineRule="auto"/>
+        <w:jc w:val="both"/>
+      </w:pPr>
+      <w:r>
+        <w:t xml:space="preserve">A JRE (Java </w:t>
+      </w:r>
+      <w:proofErr w:type="spellStart"/>
+      <w:r>
+        <w:t>Runtime</w:t>
+      </w:r>
+      <w:proofErr w:type="spellEnd"/>
+      <w:r>
+        <w:t xml:space="preserve"> </w:t>
+      </w:r>
+      <w:proofErr w:type="spellStart"/>
+      <w:r>
+        <w:t>Environment</w:t>
+      </w:r>
+      <w:proofErr w:type="spellEnd"/>
+      <w:r>
+        <w:t xml:space="preserve">) magát a Java virtuális gépet ás a „java” parancssori eszközt tartalmazza, míg a </w:t>
+      </w:r>
+      <w:proofErr w:type="gramStart"/>
+      <w:r>
+        <w:t>JDK(</w:t>
+      </w:r>
+      <w:proofErr w:type="gramEnd"/>
+      <w:r>
+        <w:t xml:space="preserve">Java </w:t>
+      </w:r>
+      <w:proofErr w:type="spellStart"/>
+      <w:r>
+        <w:t>Development</w:t>
+      </w:r>
+      <w:proofErr w:type="spellEnd"/>
+      <w:r>
+        <w:t xml:space="preserve"> Kit</w:t>
+      </w:r>
+      <w:r>
+        <w:t>)</w:t>
+      </w:r>
+      <w:r>
+        <w:t xml:space="preserve"> már eleve tartalmazza a JRE-t </w:t>
+      </w:r>
+      <w:r>
+        <w:t xml:space="preserve">, illetve </w:t>
+      </w:r>
+      <w:proofErr w:type="spellStart"/>
+      <w:r>
+        <w:t>javac</w:t>
+      </w:r>
+      <w:proofErr w:type="spellEnd"/>
+      <w:r>
+        <w:t xml:space="preserve"> fordítóprogramot és még pár eszközt.</w:t>
+      </w:r>
+      <w:r>
+        <w:t xml:space="preserve"> Régebben le lehetett tölteni külön </w:t>
+      </w:r>
+      <w:proofErr w:type="spellStart"/>
+      <w:r>
+        <w:t>külön</w:t>
+      </w:r>
+      <w:proofErr w:type="spellEnd"/>
+      <w:r>
+        <w:t xml:space="preserve"> a </w:t>
+      </w:r>
+      <w:proofErr w:type="spellStart"/>
+      <w:r>
+        <w:t>JREét</w:t>
+      </w:r>
+      <w:proofErr w:type="spellEnd"/>
+      <w:r>
+        <w:t xml:space="preserve"> és a JDK-t is, manapság már egyben lehet ezt megtenni a JDK telepítésével.</w:t>
+      </w:r>
+      <w:r>
+        <w:t xml:space="preserve"> Ahhoz, </w:t>
+      </w:r>
+      <w:proofErr w:type="gramStart"/>
+      <w:r>
+        <w:t>hogy  java</w:t>
+      </w:r>
+      <w:proofErr w:type="gramEnd"/>
+      <w:r>
+        <w:t xml:space="preserve"> használható is legyen a gépünkön nem lesz elég csak letölteni, be kell raknunk a számítógépünk</w:t>
+      </w:r>
+      <w:r>
+        <w:t xml:space="preserve"> PATH nevű</w:t>
+      </w:r>
+      <w:r>
+        <w:t xml:space="preserve"> környezeti vált</w:t>
+      </w:r>
+      <w:r>
+        <w:t>o</w:t>
+      </w:r>
+      <w:r>
+        <w:t>zójába</w:t>
+      </w:r>
+      <w:r>
+        <w:t>.</w:t>
+      </w:r>
+    </w:p>
+    <w:p>
+      <w:pPr>
+        <w:spacing w:line="360" w:lineRule="auto"/>
+        <w:jc w:val="both"/>
+      </w:pPr>
+    </w:p>
+    <w:p>
+      <w:pPr>
+        <w:spacing w:line="360" w:lineRule="auto"/>
+        <w:jc w:val="both"/>
+        <w:rPr>
+          <w:b/>
+          <w:bCs/>
+        </w:rPr>
+      </w:pPr>
       <w:r>
         <w:rPr>
           <w:b/>
@@ -1657,7 +1760,11 @@
         <w:t xml:space="preserve"> </w:t>
       </w:r>
       <w:r>
-        <w:t>Először a táblákhoz hoztam létre a különféle modelleket</w:t>
+        <w:t xml:space="preserve">Először a táblákhoz hoztam létre a </w:t>
+      </w:r>
+      <w:r>
+        <w:lastRenderedPageBreak/>
+        <w:t>különféle modelleket</w:t>
       </w:r>
       <w:r>
         <w:t xml:space="preserve">, ezt a legkönnyebben egy </w:t>
@@ -1914,7 +2021,6 @@
         <w:jc w:val="center"/>
       </w:pPr>
       <w:r>
-        <w:lastRenderedPageBreak/>
         <w:t xml:space="preserve">ábra- </w:t>
       </w:r>
       <w:proofErr w:type="spellStart"/>
@@ -1938,6 +2044,17 @@
       </w:r>
       <w:r>
         <w:t xml:space="preserve"> bemutatása</w:t>
+      </w:r>
+      <w:r>
+        <w:t xml:space="preserve"> </w:t>
+      </w:r>
+      <w:proofErr w:type="gramStart"/>
+      <w:r>
+        <w:t>( Forrás</w:t>
+      </w:r>
+      <w:proofErr w:type="gramEnd"/>
+      <w:r>
+        <w:t>: Saját kód)</w:t>
       </w:r>
     </w:p>
     <w:p>
@@ -2059,12 +2176,180 @@
       <w:r>
         <w:t xml:space="preserve"> szerint azt az értéket. Meg is próbáltam csinálni ezt a fajta megoldást, de nem bizonyult gyorsnak a folyamat, majd az internet segítségével ez a megvalósítás mellett döntöttem.</w:t>
       </w:r>
+      <w:r>
+        <w:t xml:space="preserve"> </w:t>
+      </w:r>
+      <w:r>
+        <w:t xml:space="preserve">A </w:t>
+      </w:r>
+      <w:proofErr w:type="spellStart"/>
+      <w:r>
+        <w:t>Query</w:t>
+      </w:r>
+      <w:proofErr w:type="spellEnd"/>
+      <w:r>
+        <w:t xml:space="preserve"> annotációnál egy két helyen, ahol kifejezetten </w:t>
+      </w:r>
+      <w:proofErr w:type="spellStart"/>
+      <w:r>
+        <w:t>native</w:t>
+      </w:r>
+      <w:proofErr w:type="spellEnd"/>
+      <w:r>
+        <w:t xml:space="preserve"> </w:t>
+      </w:r>
+      <w:proofErr w:type="spellStart"/>
+      <w:r>
+        <w:t>Query</w:t>
+      </w:r>
+      <w:proofErr w:type="spellEnd"/>
+      <w:r>
+        <w:t xml:space="preserve">-t szeretnénk használni, vagy esetleg nincs JPA </w:t>
+      </w:r>
+      <w:proofErr w:type="spellStart"/>
+      <w:r>
+        <w:t>Query</w:t>
+      </w:r>
+      <w:proofErr w:type="spellEnd"/>
+      <w:r>
+        <w:t xml:space="preserve">-s megfelelője a használt metódusnak, ott érdemes berakni még az annotációba, hogy </w:t>
+      </w:r>
+      <w:proofErr w:type="spellStart"/>
+      <w:r>
+        <w:t>native</w:t>
+      </w:r>
+      <w:r>
+        <w:t>Query</w:t>
+      </w:r>
+      <w:proofErr w:type="spellEnd"/>
+      <w:r>
+        <w:t>=</w:t>
+      </w:r>
+      <w:proofErr w:type="spellStart"/>
+      <w:r>
+        <w:t>true</w:t>
+      </w:r>
+      <w:proofErr w:type="spellEnd"/>
+      <w:r>
+        <w:t xml:space="preserve">, vagyis az egész SQL parancsot konkrét </w:t>
+      </w:r>
+      <w:r>
+        <w:lastRenderedPageBreak/>
+        <w:t xml:space="preserve">SQL parancsként értelmezi, nálam ez ott merült fel problémaként, amikor a </w:t>
+      </w:r>
+      <w:proofErr w:type="gramStart"/>
+      <w:r>
+        <w:t>random(</w:t>
+      </w:r>
+      <w:proofErr w:type="gramEnd"/>
+      <w:r>
+        <w:t xml:space="preserve">) függvényt nem ismerte fel a </w:t>
+      </w:r>
+      <w:proofErr w:type="spellStart"/>
+      <w:r>
+        <w:t>JPa</w:t>
+      </w:r>
+      <w:proofErr w:type="spellEnd"/>
+      <w:r>
+        <w:t xml:space="preserve"> </w:t>
+      </w:r>
+      <w:proofErr w:type="spellStart"/>
+      <w:r>
+        <w:t>Query</w:t>
+      </w:r>
+      <w:proofErr w:type="spellEnd"/>
+      <w:r>
+        <w:t>-ben és nem találtam rá megoldást sehol</w:t>
+      </w:r>
+      <w:r>
+        <w:t xml:space="preserve">, hogyan lehetne megvalósítani, így ezt a </w:t>
+      </w:r>
+      <w:proofErr w:type="spellStart"/>
+      <w:r>
+        <w:t>natívSQL</w:t>
+      </w:r>
+      <w:proofErr w:type="spellEnd"/>
+      <w:r>
+        <w:t>-es megoldást alkalmaztam</w:t>
+      </w:r>
+      <w:r>
+        <w:t>.</w:t>
+      </w:r>
+      <w:r>
+        <w:t xml:space="preserve"> </w:t>
+      </w:r>
     </w:p>
     <w:p>
       <w:pPr>
         <w:spacing w:line="360" w:lineRule="auto"/>
         <w:jc w:val="both"/>
       </w:pPr>
+      <w:r>
+        <w:rPr>
+          <w:noProof/>
+        </w:rPr>
+        <w:drawing>
+          <wp:inline distT="0" distB="0" distL="0" distR="0" wp14:anchorId="423C8798" wp14:editId="7AE5996D">
+            <wp:extent cx="5760720" cy="329565"/>
+            <wp:effectExtent l="0" t="0" r="0" b="0"/>
+            <wp:docPr id="4" name="Kép 4"/>
+            <wp:cNvGraphicFramePr>
+              <a:graphicFrameLocks xmlns:a="http://schemas.openxmlformats.org/drawingml/2006/main" noChangeAspect="1"/>
+            </wp:cNvGraphicFramePr>
+            <a:graphic xmlns:a="http://schemas.openxmlformats.org/drawingml/2006/main">
+              <a:graphicData uri="http://schemas.openxmlformats.org/drawingml/2006/picture">
+                <pic:pic xmlns:pic="http://schemas.openxmlformats.org/drawingml/2006/picture">
+                  <pic:nvPicPr>
+                    <pic:cNvPr id="4" name="Kép 4"/>
+                    <pic:cNvPicPr/>
+                  </pic:nvPicPr>
+                  <pic:blipFill>
+                    <a:blip r:embed="rId11">
+                      <a:extLst>
+                        <a:ext uri="{28A0092B-C50C-407E-A947-70E740481C1C}">
+                          <a14:useLocalDpi xmlns:a14="http://schemas.microsoft.com/office/drawing/2010/main" val="0"/>
+                        </a:ext>
+                      </a:extLst>
+                    </a:blip>
+                    <a:stretch>
+                      <a:fillRect/>
+                    </a:stretch>
+                  </pic:blipFill>
+                  <pic:spPr>
+                    <a:xfrm>
+                      <a:off x="0" y="0"/>
+                      <a:ext cx="5760720" cy="329565"/>
+                    </a:xfrm>
+                    <a:prstGeom prst="rect">
+                      <a:avLst/>
+                    </a:prstGeom>
+                  </pic:spPr>
+                </pic:pic>
+              </a:graphicData>
+            </a:graphic>
+          </wp:inline>
+        </w:drawing>
+      </w:r>
+    </w:p>
+    <w:p>
+      <w:pPr>
+        <w:spacing w:line="360" w:lineRule="auto"/>
+        <w:jc w:val="center"/>
+      </w:pPr>
+      <w:r>
+        <w:t xml:space="preserve">1.3 ábra- </w:t>
+      </w:r>
+      <w:proofErr w:type="spellStart"/>
+      <w:r>
+        <w:t>Query</w:t>
+      </w:r>
+      <w:proofErr w:type="spellEnd"/>
+      <w:r>
+        <w:t xml:space="preserve"> annotáció bemutatása</w:t>
+      </w:r>
+      <w:r>
+        <w:t xml:space="preserve"> (Forrás: saját kód)</w:t>
+      </w:r>
     </w:p>
     <w:p>
       <w:pPr>
@@ -2072,7 +2357,68 @@
         <w:jc w:val="both"/>
       </w:pPr>
       <w:r>
-        <w:t>Források</w:t>
+        <w:t xml:space="preserve">Ezekután </w:t>
+      </w:r>
+      <w:r>
+        <w:t>következtek</w:t>
+      </w:r>
+      <w:r>
+        <w:t xml:space="preserve"> a </w:t>
+      </w:r>
+      <w:proofErr w:type="spellStart"/>
+      <w:r>
+        <w:t>Controllerek</w:t>
+      </w:r>
+      <w:proofErr w:type="spellEnd"/>
+      <w:r>
+        <w:t xml:space="preserve">, ahol </w:t>
+      </w:r>
+      <w:r>
+        <w:t xml:space="preserve">a rest API-hoz szükséges </w:t>
+      </w:r>
+      <w:proofErr w:type="spellStart"/>
+      <w:r>
+        <w:t>endpointokat</w:t>
+      </w:r>
+      <w:proofErr w:type="spellEnd"/>
+      <w:r>
+        <w:t xml:space="preserve"> hoztam létre. Minden </w:t>
+      </w:r>
+      <w:proofErr w:type="spellStart"/>
+      <w:r>
+        <w:t>model-hez</w:t>
+      </w:r>
+      <w:proofErr w:type="spellEnd"/>
+      <w:r>
+        <w:t xml:space="preserve"> cináltam egy CRUD funkciókból álló </w:t>
+      </w:r>
+      <w:proofErr w:type="spellStart"/>
+      <w:r>
+        <w:t>controllert</w:t>
+      </w:r>
+      <w:proofErr w:type="spellEnd"/>
+      <w:r>
+        <w:t>, még akkor is ha nem feltétlen terveztem használni az összes funkciót belőle, viszont később akár a továbbfejlesztés során jól jöhet, hogy ezekkel több gond már nem lesz</w:t>
+      </w:r>
+      <w:r>
+        <w:t xml:space="preserve">. </w:t>
+      </w:r>
+      <w:r>
+        <w:t>Min</w:t>
+      </w:r>
+      <w:r>
+        <w:t>d</w:t>
+      </w:r>
+      <w:r>
+        <w:t xml:space="preserve">en </w:t>
+      </w:r>
+      <w:proofErr w:type="spellStart"/>
+      <w:r>
+        <w:t>Controllernél</w:t>
+      </w:r>
+      <w:proofErr w:type="spellEnd"/>
+      <w:r>
+        <w:t xml:space="preserve"> hozzáadtam a @RestController annotációt, </w:t>
       </w:r>
     </w:p>
     <w:p>
@@ -2080,7 +2426,39 @@
         <w:spacing w:line="360" w:lineRule="auto"/>
         <w:jc w:val="both"/>
       </w:pPr>
-      <w:hyperlink r:id="rId11" w:history="1">
+    </w:p>
+    <w:p>
+      <w:pPr>
+        <w:spacing w:line="360" w:lineRule="auto"/>
+        <w:jc w:val="both"/>
+      </w:pPr>
+    </w:p>
+    <w:p>
+      <w:pPr>
+        <w:spacing w:line="360" w:lineRule="auto"/>
+        <w:jc w:val="both"/>
+      </w:pPr>
+    </w:p>
+    <w:p>
+      <w:pPr>
+        <w:spacing w:line="360" w:lineRule="auto"/>
+        <w:jc w:val="both"/>
+      </w:pPr>
+    </w:p>
+    <w:p>
+      <w:pPr>
+        <w:spacing w:line="360" w:lineRule="auto"/>
+        <w:jc w:val="both"/>
+      </w:pPr>
+      <w:r>
+        <w:t>Irodalomjegyzék</w:t>
+      </w:r>
+    </w:p>
+    <w:p>
+      <w:pPr>
+        <w:spacing w:line="360" w:lineRule="auto"/>
+      </w:pPr>
+      <w:hyperlink r:id="rId12" w:history="1">
         <w:r>
           <w:rPr>
             <w:rStyle w:val="Hiperhivatkozs"/>
@@ -2092,9 +2470,8 @@
     <w:p>
       <w:pPr>
         <w:spacing w:line="360" w:lineRule="auto"/>
-        <w:jc w:val="both"/>
-      </w:pPr>
-      <w:hyperlink r:id="rId12" w:history="1">
+      </w:pPr>
+      <w:hyperlink r:id="rId13" w:history="1">
         <w:r>
           <w:rPr>
             <w:rStyle w:val="Hiperhivatkozs"/>
@@ -2106,9 +2483,8 @@
     <w:p>
       <w:pPr>
         <w:spacing w:line="360" w:lineRule="auto"/>
-        <w:jc w:val="both"/>
-      </w:pPr>
-      <w:hyperlink r:id="rId13" w:history="1">
+      </w:pPr>
+      <w:hyperlink r:id="rId14" w:history="1">
         <w:r>
           <w:rPr>
             <w:rStyle w:val="Hiperhivatkozs"/>
@@ -2120,9 +2496,8 @@
     <w:p>
       <w:pPr>
         <w:spacing w:line="360" w:lineRule="auto"/>
-        <w:jc w:val="both"/>
-      </w:pPr>
-      <w:hyperlink r:id="rId14" w:history="1">
+      </w:pPr>
+      <w:hyperlink r:id="rId15" w:history="1">
         <w:r>
           <w:rPr>
             <w:rStyle w:val="Hiperhivatkozs"/>
@@ -2134,7 +2509,6 @@
     <w:p>
       <w:pPr>
         <w:spacing w:line="360" w:lineRule="auto"/>
-        <w:jc w:val="both"/>
       </w:pPr>
       <w:r>
         <w:t>java:</w:t>
@@ -2143,9 +2517,8 @@
     <w:p>
       <w:pPr>
         <w:spacing w:line="360" w:lineRule="auto"/>
-        <w:jc w:val="both"/>
-      </w:pPr>
-      <w:hyperlink r:id="rId15" w:history="1">
+      </w:pPr>
+      <w:hyperlink r:id="rId16" w:history="1">
         <w:r>
           <w:rPr>
             <w:rStyle w:val="Hiperhivatkozs"/>
@@ -2157,7 +2530,6 @@
     <w:p>
       <w:pPr>
         <w:spacing w:line="360" w:lineRule="auto"/>
-        <w:jc w:val="both"/>
       </w:pPr>
       <w:r>
         <w:t>https://www.marcobehler.com/guides/a-guide-to-java-versions-and-features#_java_features_8_17</w:t>
@@ -2188,8 +2560,8 @@
       </w:pPr>
     </w:p>
     <w:sectPr>
-      <w:headerReference w:type="default" r:id="rId16"/>
-      <w:footerReference w:type="default" r:id="rId17"/>
+      <w:headerReference w:type="default" r:id="rId17"/>
+      <w:footerReference w:type="default" r:id="rId18"/>
       <w:pgSz w:w="11906" w:h="16838"/>
       <w:pgMar w:top="1417" w:right="1417" w:bottom="1417" w:left="1417" w:header="708" w:footer="708" w:gutter="0"/>
       <w:cols w:space="708"/>

--- a/CsobothEnikő_szakdolgozat.docx
+++ b/CsobothEnikő_szakdolgozat.docx
@@ -1117,7 +1117,21 @@
           <w:b/>
           <w:bCs/>
         </w:rPr>
+        <w:t>Témaválasztás motivációja (</w:t>
+      </w:r>
+      <w:r>
+        <w:rPr>
+          <w:b/>
+          <w:bCs/>
+        </w:rPr>
         <w:t>PCOS</w:t>
+      </w:r>
+      <w:r>
+        <w:rPr>
+          <w:b/>
+          <w:bCs/>
+        </w:rPr>
+        <w:t>)</w:t>
       </w:r>
     </w:p>
     <w:p>
@@ -1125,6 +1139,1023 @@
         <w:spacing w:line="360" w:lineRule="auto"/>
         <w:ind w:firstLine="284"/>
         <w:jc w:val="both"/>
+        <w:rPr>
+          <w:highlight w:val="yellow"/>
+        </w:rPr>
+      </w:pPr>
+      <w:r>
+        <w:rPr>
+          <w:highlight w:val="yellow"/>
+        </w:rPr>
+        <w:t xml:space="preserve">Évek óta diagnosztizáltak engem a PCOS nevű </w:t>
+      </w:r>
+      <w:r>
+        <w:rPr>
+          <w:highlight w:val="yellow"/>
+        </w:rPr>
+        <w:t>betegséggel</w:t>
+      </w:r>
+      <w:r>
+        <w:rPr>
+          <w:highlight w:val="yellow"/>
+        </w:rPr>
+        <w:t xml:space="preserve">, ami </w:t>
+      </w:r>
+      <w:r>
+        <w:rPr>
+          <w:highlight w:val="yellow"/>
+        </w:rPr>
+        <w:t xml:space="preserve">elsősorban a menstruáció elmaradását okozza, legalábbis ez a főbb </w:t>
+      </w:r>
+      <w:r>
+        <w:rPr>
+          <w:highlight w:val="yellow"/>
+        </w:rPr>
+        <w:t>tünet, ami után elkezdhetnek az orvosok gyanakodni. Ilyenkor általában meg</w:t>
+      </w:r>
+      <w:r>
+        <w:rPr>
+          <w:highlight w:val="yellow"/>
+        </w:rPr>
+        <w:t xml:space="preserve">vizsgálják a beteget, hogy előfordul e a többi tünet közül legalább még </w:t>
+      </w:r>
+      <w:r>
+        <w:rPr>
+          <w:highlight w:val="yellow"/>
+        </w:rPr>
+        <w:t>egy fennáll, akkor már PCOS-</w:t>
+      </w:r>
+      <w:proofErr w:type="spellStart"/>
+      <w:r>
+        <w:rPr>
+          <w:highlight w:val="yellow"/>
+        </w:rPr>
+        <w:t>ről</w:t>
+      </w:r>
+      <w:proofErr w:type="spellEnd"/>
+      <w:r>
+        <w:rPr>
+          <w:highlight w:val="yellow"/>
+        </w:rPr>
+        <w:t xml:space="preserve"> beszélhetünk</w:t>
+      </w:r>
+      <w:r>
+        <w:rPr>
+          <w:highlight w:val="yellow"/>
+        </w:rPr>
+        <w:t xml:space="preserve">. Ezen tünetek közé sorolható a férfi hormonegyensúly, ami általában fokozott szőrnövekedéssel, </w:t>
+      </w:r>
+      <w:proofErr w:type="spellStart"/>
+      <w:r>
+        <w:rPr>
+          <w:highlight w:val="yellow"/>
+        </w:rPr>
+        <w:t>aknés</w:t>
+      </w:r>
+      <w:proofErr w:type="spellEnd"/>
+      <w:r>
+        <w:rPr>
+          <w:highlight w:val="yellow"/>
+        </w:rPr>
+        <w:t xml:space="preserve"> bőrrel, hajritkulással, hajhullással, valamint hasi zsírszövettel párosul, valamint a másik főbb tünet a cisztás szerkezetű petefészkek, amiket a nőgyógyász </w:t>
+      </w:r>
+      <w:r>
+        <w:rPr>
+          <w:highlight w:val="yellow"/>
+        </w:rPr>
+        <w:t>ultrahangos vizsgálattal támaszt alá.</w:t>
+      </w:r>
+      <w:r>
+        <w:t xml:space="preserve"> </w:t>
+      </w:r>
+      <w:r>
+        <w:rPr>
+          <w:highlight w:val="yellow"/>
+        </w:rPr>
+        <w:t>A PCOS</w:t>
+      </w:r>
+      <w:r>
+        <w:rPr>
+          <w:highlight w:val="yellow"/>
+        </w:rPr>
+        <w:t xml:space="preserve">, vagyis </w:t>
+      </w:r>
+      <w:proofErr w:type="spellStart"/>
+      <w:r>
+        <w:rPr>
+          <w:highlight w:val="yellow"/>
+        </w:rPr>
+        <w:t>policisztás</w:t>
+      </w:r>
+      <w:proofErr w:type="spellEnd"/>
+      <w:r>
+        <w:rPr>
+          <w:highlight w:val="yellow"/>
+        </w:rPr>
+        <w:t xml:space="preserve"> petefészek szindróma</w:t>
+      </w:r>
+      <w:r>
+        <w:rPr>
+          <w:highlight w:val="yellow"/>
+        </w:rPr>
+        <w:t xml:space="preserve"> manapság már nagyon gyakori a szülőképes korú nők körében</w:t>
+      </w:r>
+      <w:r>
+        <w:rPr>
+          <w:highlight w:val="yellow"/>
+        </w:rPr>
+        <w:t xml:space="preserve">. </w:t>
+      </w:r>
+      <w:r>
+        <w:rPr>
+          <w:highlight w:val="yellow"/>
+        </w:rPr>
+        <w:t>Ez egyfajta komplex hormonzavar, amit a szervezetben lévő férfi hormonok</w:t>
+      </w:r>
+      <w:r>
+        <w:rPr>
+          <w:highlight w:val="yellow"/>
+        </w:rPr>
+        <w:t xml:space="preserve"> </w:t>
+      </w:r>
+      <w:r>
+        <w:rPr>
+          <w:highlight w:val="yellow"/>
+        </w:rPr>
+        <w:t>és az inzulin magas szintje jellemez</w:t>
+      </w:r>
+      <w:r>
+        <w:rPr>
+          <w:highlight w:val="yellow"/>
+        </w:rPr>
+        <w:t>. A meddőség egyik leggyakoribb oka, mivel gátolja a peteérést</w:t>
+      </w:r>
+      <w:r>
+        <w:rPr>
+          <w:highlight w:val="yellow"/>
+        </w:rPr>
+        <w:t xml:space="preserve">. </w:t>
+      </w:r>
+    </w:p>
+    <w:p>
+      <w:pPr>
+        <w:spacing w:line="360" w:lineRule="auto"/>
+        <w:ind w:firstLine="284"/>
+        <w:jc w:val="both"/>
+      </w:pPr>
+      <w:r>
+        <w:rPr>
+          <w:highlight w:val="yellow"/>
+        </w:rPr>
+        <w:lastRenderedPageBreak/>
+        <w:t>Alapeset</w:t>
+      </w:r>
+      <w:r>
+        <w:rPr>
+          <w:highlight w:val="yellow"/>
+        </w:rPr>
+        <w:t>ben</w:t>
+      </w:r>
+      <w:r>
+        <w:rPr>
+          <w:highlight w:val="yellow"/>
+        </w:rPr>
+        <w:t xml:space="preserve"> a menstruációs ciklus úgy működik, hogy </w:t>
+      </w:r>
+      <w:r>
+        <w:rPr>
+          <w:highlight w:val="yellow"/>
+        </w:rPr>
+        <w:t xml:space="preserve">az első napokban az agyalapi mirigy hormonja az FSH hormon elkezdi stimulálni a tüszőket, hogy érjenek. Ezáltal a tüszők </w:t>
+      </w:r>
+      <w:r>
+        <w:rPr>
+          <w:highlight w:val="yellow"/>
+        </w:rPr>
+        <w:t xml:space="preserve">az </w:t>
+      </w:r>
+      <w:proofErr w:type="spellStart"/>
+      <w:r>
+        <w:rPr>
+          <w:highlight w:val="yellow"/>
+        </w:rPr>
+        <w:t>ösztradiol</w:t>
+      </w:r>
+      <w:proofErr w:type="spellEnd"/>
+      <w:r>
+        <w:rPr>
+          <w:highlight w:val="yellow"/>
+        </w:rPr>
+        <w:t xml:space="preserve"> hormont fogják elkezdeni termelni, így jön létre a peteérés-tüszőérés.</w:t>
+      </w:r>
+      <w:r>
+        <w:rPr>
+          <w:highlight w:val="yellow"/>
+        </w:rPr>
+        <w:t xml:space="preserve"> Amikor megérett legalább egy domináns pete, </w:t>
+      </w:r>
+      <w:r>
+        <w:rPr>
+          <w:highlight w:val="yellow"/>
+        </w:rPr>
+        <w:t xml:space="preserve">akkor az agyalapi mirigy érzékeli, hogy az ösztrogén a csúcson van, és az úgynevezett LH hormont küld a petefészkeknek, ami </w:t>
+      </w:r>
+      <w:r>
+        <w:rPr>
+          <w:highlight w:val="yellow"/>
+        </w:rPr>
+        <w:t>által megreped a tüsző, kiszabadul az érett petesejt és létrejön az ovuláció. Akik PCOS-</w:t>
+      </w:r>
+      <w:proofErr w:type="spellStart"/>
+      <w:r>
+        <w:rPr>
+          <w:highlight w:val="yellow"/>
+        </w:rPr>
+        <w:t>sel</w:t>
+      </w:r>
+      <w:proofErr w:type="spellEnd"/>
+      <w:r>
+        <w:rPr>
+          <w:highlight w:val="yellow"/>
+        </w:rPr>
+        <w:t xml:space="preserve"> küzdenek, azok esetében </w:t>
+      </w:r>
+      <w:r>
+        <w:rPr>
+          <w:highlight w:val="yellow"/>
+        </w:rPr>
+        <w:t>ritkán van olyan érett és domináns tüsző, ami ovulációkor ki tudna szabadulni, ezért az ovuláció időpontja késik, ami által a menstruáció is ritkábban jelentkezik.</w:t>
+      </w:r>
+      <w:r>
+        <w:t xml:space="preserve"> </w:t>
+      </w:r>
+      <w:r>
+        <w:rPr>
+          <w:highlight w:val="yellow"/>
+        </w:rPr>
+        <w:t>Ha pedig megtörténik az ovuláció, akkor után</w:t>
+      </w:r>
+      <w:r>
+        <w:rPr>
+          <w:highlight w:val="yellow"/>
+        </w:rPr>
+        <w:t>a</w:t>
+      </w:r>
+      <w:r>
+        <w:rPr>
+          <w:highlight w:val="yellow"/>
+        </w:rPr>
+        <w:t>, ha nem történik megtermékenyítés, a petefészekben visszamaradt tüsző kezdi el termelni a progeszteront, ami fix időtartamú, maximum 10-16 nap közötti lehet. Miután elhal a tüsző, vagy másnéven sárgatest, akkor leesik a progeszteronszint és megjön a menstruációs vérzés, majd kez</w:t>
+      </w:r>
+      <w:r>
+        <w:rPr>
+          <w:highlight w:val="yellow"/>
+        </w:rPr>
+        <w:t>d</w:t>
+      </w:r>
+      <w:r>
+        <w:rPr>
+          <w:highlight w:val="yellow"/>
+        </w:rPr>
+        <w:t>ődik minden el</w:t>
+      </w:r>
+      <w:r>
+        <w:rPr>
+          <w:highlight w:val="yellow"/>
+        </w:rPr>
+        <w:t>ö</w:t>
+      </w:r>
+      <w:r>
+        <w:rPr>
+          <w:highlight w:val="yellow"/>
+        </w:rPr>
+        <w:t>lről.</w:t>
+      </w:r>
+      <w:r>
+        <w:rPr>
+          <w:highlight w:val="yellow"/>
+        </w:rPr>
+        <w:t xml:space="preserve"> Ahhoz, hogy karban tudjuk tartani ezt a betegséget az első lépés egy </w:t>
+      </w:r>
+      <w:r>
+        <w:rPr>
+          <w:highlight w:val="yellow"/>
+        </w:rPr>
+        <w:t>vérvétel, amely minden hormonszintet kimutat</w:t>
+      </w:r>
+      <w:r>
+        <w:rPr>
+          <w:highlight w:val="yellow"/>
+        </w:rPr>
+        <w:t>, valamint elengedhetetlen egy nőgyógyászati vizsgálat, ahol a PCOS tényét áll</w:t>
+      </w:r>
+      <w:r>
+        <w:rPr>
+          <w:highlight w:val="yellow"/>
+        </w:rPr>
+        <w:t>apí</w:t>
+      </w:r>
+      <w:r>
+        <w:rPr>
+          <w:highlight w:val="yellow"/>
+        </w:rPr>
+        <w:t>tják meg a vérkép, az ultrahang és a felmerülő tünetek összességéből.</w:t>
+      </w:r>
+      <w:r>
+        <w:rPr>
+          <w:highlight w:val="yellow"/>
+        </w:rPr>
+        <w:t xml:space="preserve"> Sok nőgyógyász sajnos a könnyebbik utat választja és nem a probléma gyökeré</w:t>
+      </w:r>
+      <w:r>
+        <w:rPr>
+          <w:highlight w:val="yellow"/>
+        </w:rPr>
+        <w:t>t</w:t>
+      </w:r>
+      <w:r>
+        <w:rPr>
+          <w:highlight w:val="yellow"/>
+        </w:rPr>
+        <w:t xml:space="preserve"> próbálják megszüntetni, hanem </w:t>
+      </w:r>
+      <w:r>
+        <w:rPr>
+          <w:highlight w:val="yellow"/>
+        </w:rPr>
+        <w:t xml:space="preserve">tüneti kezelést ajánlanak, ilyenkor </w:t>
+      </w:r>
+      <w:r>
+        <w:rPr>
+          <w:highlight w:val="yellow"/>
+        </w:rPr>
+        <w:t xml:space="preserve">hormonális </w:t>
+      </w:r>
+      <w:r>
+        <w:rPr>
+          <w:highlight w:val="yellow"/>
+        </w:rPr>
+        <w:t>fogamzásgátló tablettát írnak fel legtöbbször</w:t>
+      </w:r>
+      <w:r>
+        <w:rPr>
+          <w:highlight w:val="yellow"/>
+        </w:rPr>
+        <w:t xml:space="preserve">, ami ugyan megszünteti a tüneteket és </w:t>
+      </w:r>
+      <w:r>
+        <w:rPr>
+          <w:highlight w:val="yellow"/>
+        </w:rPr>
+        <w:t>a menstruációs ciklusunk is látszólag helyrefog állni tőle, viszont fontos tudni, hogy ez a gyógyszer igazából csak úgymond „kikapcsolja” a nemi hormonokat a női testben</w:t>
+      </w:r>
+      <w:r>
+        <w:rPr>
+          <w:highlight w:val="yellow"/>
+        </w:rPr>
+        <w:t xml:space="preserve"> és egy álciklust hoz létre, ami rendszeresnek tűnik, de valójában</w:t>
+      </w:r>
+      <w:r>
+        <w:rPr>
+          <w:highlight w:val="yellow"/>
+        </w:rPr>
+        <w:t xml:space="preserve"> mesterséges hormonok lévén leállítja az ovulációt, azaz nem jön létre peteérés</w:t>
+      </w:r>
+      <w:r>
+        <w:rPr>
+          <w:highlight w:val="yellow"/>
+        </w:rPr>
+        <w:t xml:space="preserve">, így a menstruáció nem lesz valós, csak hormonhiányból fakadó </w:t>
+      </w:r>
+      <w:proofErr w:type="spellStart"/>
+      <w:r>
+        <w:rPr>
+          <w:highlight w:val="yellow"/>
+        </w:rPr>
+        <w:t>megvonásos</w:t>
+      </w:r>
+      <w:proofErr w:type="spellEnd"/>
+      <w:r>
+        <w:rPr>
+          <w:highlight w:val="yellow"/>
+        </w:rPr>
+        <w:t xml:space="preserve"> vérzés.</w:t>
+      </w:r>
+      <w:r>
+        <w:rPr>
+          <w:highlight w:val="yellow"/>
+        </w:rPr>
+        <w:t xml:space="preserve"> Tehát ez nem egy igazi ciklus lesz, hanem a hormonkörforgást helyettesítő mesterséges rendszer.</w:t>
+      </w:r>
+      <w:r>
+        <w:rPr>
+          <w:highlight w:val="yellow"/>
+        </w:rPr>
+        <w:t xml:space="preserve"> Sokan alkalmazzák ezt a m</w:t>
+      </w:r>
+      <w:r>
+        <w:rPr>
+          <w:highlight w:val="yellow"/>
+        </w:rPr>
+        <w:t>egoldást</w:t>
+      </w:r>
+      <w:r>
+        <w:rPr>
+          <w:highlight w:val="yellow"/>
+        </w:rPr>
+        <w:t>, elsősorban a tünetek enyhítésére, valamint sokszor nehéz megtalálni a megfelelő szakembert, aki hasznos tanácsokkal</w:t>
+      </w:r>
+      <w:r>
+        <w:rPr>
+          <w:highlight w:val="yellow"/>
+        </w:rPr>
+        <w:t>, információkkal</w:t>
+      </w:r>
+      <w:r>
+        <w:rPr>
+          <w:highlight w:val="yellow"/>
+        </w:rPr>
+        <w:t xml:space="preserve"> </w:t>
+      </w:r>
+      <w:r>
+        <w:rPr>
+          <w:highlight w:val="yellow"/>
+        </w:rPr>
+        <w:t>tud szolgálni.</w:t>
+      </w:r>
+      <w:r>
+        <w:t xml:space="preserve"> A</w:t>
+      </w:r>
+      <w:r>
+        <w:rPr>
+          <w:highlight w:val="yellow"/>
+        </w:rPr>
+        <w:t xml:space="preserve">zonban manapság már sok ismert </w:t>
+      </w:r>
+      <w:r>
+        <w:rPr>
+          <w:highlight w:val="yellow"/>
+        </w:rPr>
+        <w:t xml:space="preserve">természetes </w:t>
+      </w:r>
+      <w:r>
+        <w:rPr>
+          <w:highlight w:val="yellow"/>
+        </w:rPr>
+        <w:t>módszer van</w:t>
+      </w:r>
+      <w:r>
+        <w:rPr>
+          <w:highlight w:val="yellow"/>
+        </w:rPr>
+        <w:t>, gyógyszerek beszedése nélkül</w:t>
+      </w:r>
+      <w:r>
+        <w:rPr>
+          <w:highlight w:val="yellow"/>
+        </w:rPr>
+        <w:t>, amivel javíthatóak vagy akár tünetmentesíthetőek</w:t>
+      </w:r>
+      <w:r>
+        <w:rPr>
+          <w:highlight w:val="yellow"/>
+        </w:rPr>
+        <w:t xml:space="preserve"> </w:t>
+      </w:r>
+      <w:r>
+        <w:rPr>
+          <w:highlight w:val="yellow"/>
+        </w:rPr>
+        <w:t>a panaszok</w:t>
+      </w:r>
+      <w:r>
+        <w:rPr>
+          <w:highlight w:val="yellow"/>
+        </w:rPr>
+        <w:t>. Az első és legfontosabb az</w:t>
+      </w:r>
+      <w:r>
+        <w:rPr>
+          <w:highlight w:val="yellow"/>
+        </w:rPr>
+        <w:t xml:space="preserve"> megfelelő stresszkezelés és elegendő alvás megléte</w:t>
+      </w:r>
+      <w:r>
+        <w:rPr>
+          <w:highlight w:val="yellow"/>
+        </w:rPr>
+        <w:t xml:space="preserve">, ugyanis a női szervezet csak akkor tud </w:t>
+      </w:r>
+      <w:proofErr w:type="spellStart"/>
+      <w:r>
+        <w:rPr>
+          <w:highlight w:val="yellow"/>
+        </w:rPr>
+        <w:t>ovulálni</w:t>
+      </w:r>
+      <w:proofErr w:type="spellEnd"/>
+      <w:r>
+        <w:rPr>
+          <w:highlight w:val="yellow"/>
+        </w:rPr>
+        <w:t>, hogyha minden rendben van, nincs fokozott stressz</w:t>
+      </w:r>
+      <w:r>
+        <w:rPr>
+          <w:highlight w:val="yellow"/>
+        </w:rPr>
+        <w:t>.</w:t>
+      </w:r>
+      <w:r>
+        <w:rPr>
+          <w:highlight w:val="yellow"/>
+        </w:rPr>
+        <w:t xml:space="preserve"> Fontos szerepet játszik ebben az úgynevezett „</w:t>
+      </w:r>
+      <w:proofErr w:type="spellStart"/>
+      <w:r>
+        <w:rPr>
+          <w:highlight w:val="yellow"/>
+        </w:rPr>
+        <w:t>cirkadián</w:t>
+      </w:r>
+      <w:proofErr w:type="spellEnd"/>
+      <w:r>
+        <w:rPr>
+          <w:highlight w:val="yellow"/>
+        </w:rPr>
+        <w:t xml:space="preserve"> ritmus”, amely </w:t>
+      </w:r>
+      <w:r>
+        <w:rPr>
+          <w:highlight w:val="yellow"/>
+        </w:rPr>
+        <w:t xml:space="preserve">a nappal és az éjszaka által irányított folyamat. </w:t>
+      </w:r>
+      <w:r>
+        <w:rPr>
+          <w:highlight w:val="yellow"/>
+        </w:rPr>
+        <w:t xml:space="preserve">Ugyanis reggel amikor felkelünk a </w:t>
+      </w:r>
+      <w:proofErr w:type="spellStart"/>
+      <w:r>
+        <w:rPr>
+          <w:highlight w:val="yellow"/>
+        </w:rPr>
+        <w:t>kortizol</w:t>
+      </w:r>
+      <w:proofErr w:type="spellEnd"/>
+      <w:r>
+        <w:rPr>
+          <w:highlight w:val="yellow"/>
+        </w:rPr>
+        <w:t xml:space="preserve"> nevű (stresszre reagáló) hormon kelt minket, este pedig a </w:t>
+      </w:r>
+      <w:proofErr w:type="spellStart"/>
+      <w:r>
+        <w:rPr>
+          <w:highlight w:val="yellow"/>
+        </w:rPr>
+        <w:t>melatonin</w:t>
+      </w:r>
+      <w:proofErr w:type="spellEnd"/>
+      <w:r>
+        <w:rPr>
+          <w:highlight w:val="yellow"/>
+        </w:rPr>
+        <w:t xml:space="preserve"> (pihenés)</w:t>
+      </w:r>
+      <w:r>
+        <w:rPr>
+          <w:highlight w:val="yellow"/>
+        </w:rPr>
+        <w:t xml:space="preserve"> hormon fog felerősödni, nagyjából a felkelésünk után 12 órával</w:t>
+      </w:r>
+      <w:r>
+        <w:rPr>
+          <w:highlight w:val="yellow"/>
+        </w:rPr>
+        <w:t>.</w:t>
+      </w:r>
+      <w:r>
+        <w:rPr>
+          <w:highlight w:val="yellow"/>
+        </w:rPr>
+        <w:t xml:space="preserve"> Ezt azért fontos megemlítenem, mivel ha nem fekszünk le időben, illetve reggel nem kelünk fel </w:t>
+      </w:r>
+      <w:r>
+        <w:rPr>
+          <w:highlight w:val="yellow"/>
+        </w:rPr>
+        <w:t xml:space="preserve">a napi </w:t>
+      </w:r>
+      <w:r>
+        <w:rPr>
+          <w:highlight w:val="yellow"/>
+        </w:rPr>
+        <w:lastRenderedPageBreak/>
+        <w:t xml:space="preserve">ritmusunknak megfelelően, akkor már felborítjuk a hormonegyensúlyt, mivel a </w:t>
+      </w:r>
+      <w:proofErr w:type="spellStart"/>
+      <w:r>
+        <w:rPr>
+          <w:highlight w:val="yellow"/>
+        </w:rPr>
+        <w:t>kortizol</w:t>
+      </w:r>
+      <w:proofErr w:type="spellEnd"/>
+      <w:r>
+        <w:rPr>
+          <w:highlight w:val="yellow"/>
+        </w:rPr>
+        <w:t xml:space="preserve"> és a </w:t>
+      </w:r>
+      <w:proofErr w:type="spellStart"/>
+      <w:r>
+        <w:rPr>
+          <w:highlight w:val="yellow"/>
+        </w:rPr>
+        <w:t>melatonin</w:t>
+      </w:r>
+      <w:proofErr w:type="spellEnd"/>
+      <w:r>
+        <w:rPr>
+          <w:highlight w:val="yellow"/>
+        </w:rPr>
+        <w:t xml:space="preserve"> nem megfel</w:t>
+      </w:r>
+      <w:r>
+        <w:rPr>
+          <w:highlight w:val="yellow"/>
+        </w:rPr>
+        <w:t>el</w:t>
+      </w:r>
+      <w:r>
+        <w:rPr>
+          <w:highlight w:val="yellow"/>
+        </w:rPr>
+        <w:t>ően fog termelődni</w:t>
+      </w:r>
+      <w:r>
+        <w:rPr>
+          <w:highlight w:val="yellow"/>
+        </w:rPr>
+        <w:t>.</w:t>
+      </w:r>
+      <w:r>
+        <w:t xml:space="preserve"> </w:t>
+      </w:r>
+      <w:r>
+        <w:rPr>
+          <w:highlight w:val="yellow"/>
+        </w:rPr>
+        <w:t xml:space="preserve">A második </w:t>
+      </w:r>
+      <w:r>
+        <w:rPr>
+          <w:highlight w:val="yellow"/>
+        </w:rPr>
+        <w:t>lényeges</w:t>
+      </w:r>
+      <w:r>
+        <w:rPr>
+          <w:highlight w:val="yellow"/>
+        </w:rPr>
+        <w:t xml:space="preserve"> tényező, ami hozzájárul a tünetmentesítéshez, az a </w:t>
+      </w:r>
+      <w:r>
+        <w:rPr>
+          <w:highlight w:val="yellow"/>
+        </w:rPr>
+        <w:t>rendszeres</w:t>
+      </w:r>
+      <w:r>
+        <w:rPr>
+          <w:highlight w:val="yellow"/>
+        </w:rPr>
+        <w:t xml:space="preserve"> </w:t>
+      </w:r>
+      <w:r>
+        <w:rPr>
+          <w:highlight w:val="yellow"/>
+        </w:rPr>
+        <w:t xml:space="preserve">és teljesértékű </w:t>
+      </w:r>
+      <w:r>
+        <w:rPr>
+          <w:highlight w:val="yellow"/>
+        </w:rPr>
+        <w:t xml:space="preserve">táplálkozás, </w:t>
+      </w:r>
+      <w:r>
+        <w:rPr>
+          <w:highlight w:val="yellow"/>
+        </w:rPr>
+        <w:t>amiben segítséget nyúj</w:t>
+      </w:r>
+      <w:r>
+        <w:rPr>
+          <w:highlight w:val="yellow"/>
+        </w:rPr>
+        <w:t>t</w:t>
+      </w:r>
+      <w:r>
+        <w:rPr>
+          <w:highlight w:val="yellow"/>
+        </w:rPr>
+        <w:t xml:space="preserve"> a</w:t>
+      </w:r>
+      <w:r>
+        <w:rPr>
+          <w:highlight w:val="yellow"/>
+        </w:rPr>
+        <w:t xml:space="preserve"> F</w:t>
+      </w:r>
+      <w:proofErr w:type="spellStart"/>
+      <w:r>
+        <w:rPr>
+          <w:highlight w:val="yellow"/>
+        </w:rPr>
+        <w:t>oody</w:t>
+      </w:r>
+      <w:proofErr w:type="spellEnd"/>
+      <w:r>
+        <w:rPr>
+          <w:highlight w:val="yellow"/>
+        </w:rPr>
+        <w:t>, mivel fontos, hogy minden tápanyagot be tudjunk</w:t>
+      </w:r>
+      <w:r>
+        <w:rPr>
+          <w:highlight w:val="yellow"/>
+        </w:rPr>
+        <w:t xml:space="preserve"> vinni</w:t>
+      </w:r>
+      <w:r>
+        <w:rPr>
+          <w:highlight w:val="yellow"/>
+        </w:rPr>
+        <w:t>, ne maradjon ki az étkezésünkből a megfelelő zöldség és gyümölcs</w:t>
+      </w:r>
+      <w:r>
+        <w:rPr>
+          <w:highlight w:val="yellow"/>
+        </w:rPr>
+        <w:t>, valamint</w:t>
+      </w:r>
+      <w:r>
+        <w:rPr>
+          <w:highlight w:val="yellow"/>
+        </w:rPr>
+        <w:t xml:space="preserve"> mindezt változatosan tegyük meg.</w:t>
+      </w:r>
+      <w:r>
+        <w:rPr>
+          <w:highlight w:val="yellow"/>
+        </w:rPr>
+        <w:t xml:space="preserve"> </w:t>
+      </w:r>
+      <w:r>
+        <w:rPr>
+          <w:highlight w:val="yellow"/>
+        </w:rPr>
+        <w:t xml:space="preserve">A három főétkezés megléte létfontosságú, mivel ha csak 1-2-szer eszünk a nap folyamán, akkor sokszor a szervezet nem jut időben megfelelő </w:t>
+      </w:r>
+      <w:r>
+        <w:rPr>
+          <w:highlight w:val="yellow"/>
+        </w:rPr>
+        <w:t>tápanyaghoz és ezt szintén stresszként éli meg.</w:t>
+      </w:r>
+      <w:r>
+        <w:rPr>
+          <w:highlight w:val="yellow"/>
+        </w:rPr>
+        <w:t xml:space="preserve"> A reggeli- ebéd és vacsorán kívül alkalomadtán beépíthetünk </w:t>
+      </w:r>
+      <w:r>
+        <w:rPr>
+          <w:highlight w:val="yellow"/>
+        </w:rPr>
+        <w:t xml:space="preserve">1-2 kisebb étkezést is, ezek nincsenek még beintegrálva a </w:t>
+      </w:r>
+      <w:proofErr w:type="spellStart"/>
+      <w:r>
+        <w:rPr>
+          <w:highlight w:val="yellow"/>
+        </w:rPr>
+        <w:t>Foody-ba</w:t>
+      </w:r>
+      <w:proofErr w:type="spellEnd"/>
+      <w:r>
+        <w:rPr>
+          <w:highlight w:val="yellow"/>
+        </w:rPr>
+        <w:t>, de későbbiekben fejleszthető az igények szerint.</w:t>
+      </w:r>
+      <w:r>
+        <w:rPr>
+          <w:highlight w:val="yellow"/>
+        </w:rPr>
+        <w:t xml:space="preserve"> Továbbá </w:t>
+      </w:r>
+      <w:r>
+        <w:rPr>
+          <w:highlight w:val="yellow"/>
+        </w:rPr>
+        <w:t>jelentős az is, hogy a ciklusunk fázisainak megfelelően étkezzünk, ugyanis egy női szerveze</w:t>
+      </w:r>
+      <w:r>
+        <w:rPr>
+          <w:highlight w:val="yellow"/>
+        </w:rPr>
+        <w:t xml:space="preserve">tnek nem mindig ugyanaz a tápanyagszükséglete a különböző </w:t>
+      </w:r>
+      <w:r>
+        <w:rPr>
+          <w:highlight w:val="yellow"/>
+        </w:rPr>
+        <w:t>periódusokban</w:t>
+      </w:r>
+      <w:r>
+        <w:rPr>
+          <w:highlight w:val="yellow"/>
+        </w:rPr>
+        <w:t>.</w:t>
+      </w:r>
+      <w:r>
+        <w:rPr>
+          <w:highlight w:val="yellow"/>
+        </w:rPr>
+        <w:t xml:space="preserve"> Megkülönböztetünk 4 fázist, </w:t>
+      </w:r>
+      <w:proofErr w:type="spellStart"/>
+      <w:r>
+        <w:rPr>
+          <w:highlight w:val="yellow"/>
+        </w:rPr>
+        <w:t>follikulárist</w:t>
+      </w:r>
+      <w:proofErr w:type="spellEnd"/>
+      <w:r>
+        <w:rPr>
+          <w:highlight w:val="yellow"/>
+        </w:rPr>
+        <w:t xml:space="preserve">, </w:t>
+      </w:r>
+      <w:r>
+        <w:rPr>
+          <w:highlight w:val="yellow"/>
+        </w:rPr>
+        <w:t xml:space="preserve">a </w:t>
+      </w:r>
+      <w:proofErr w:type="spellStart"/>
+      <w:r>
+        <w:rPr>
+          <w:highlight w:val="yellow"/>
+        </w:rPr>
+        <w:t>luteálist</w:t>
+      </w:r>
+      <w:proofErr w:type="spellEnd"/>
+      <w:r>
+        <w:rPr>
+          <w:highlight w:val="yellow"/>
+        </w:rPr>
+        <w:t xml:space="preserve">, az ovulációst és a menstruációst. Minden szakaszban </w:t>
+      </w:r>
+      <w:r>
+        <w:rPr>
+          <w:highlight w:val="yellow"/>
+        </w:rPr>
+        <w:t>érdemes tudni, hogy milyen szükségletei vannak a női szervezetnek.</w:t>
+      </w:r>
+      <w:r>
+        <w:rPr>
+          <w:highlight w:val="yellow"/>
+        </w:rPr>
+        <w:t xml:space="preserve"> </w:t>
+      </w:r>
+      <w:r>
+        <w:rPr>
+          <w:highlight w:val="yellow"/>
+        </w:rPr>
+        <w:t>Az új ciklus mindig a menstruációval kezdő</w:t>
+      </w:r>
+      <w:r>
+        <w:rPr>
+          <w:highlight w:val="yellow"/>
+        </w:rPr>
+        <w:t>dik, ahol valamivel kevesebb kalóriát kíván a szervezet, megf</w:t>
+      </w:r>
+      <w:r>
+        <w:rPr>
+          <w:highlight w:val="yellow"/>
+        </w:rPr>
+        <w:t>i</w:t>
+      </w:r>
+      <w:r>
+        <w:rPr>
+          <w:highlight w:val="yellow"/>
+        </w:rPr>
+        <w:t>gyelhető, hogy ilyen időszakokban nem szoktak a nők.</w:t>
+      </w:r>
+      <w:r>
+        <w:rPr>
+          <w:highlight w:val="yellow"/>
+        </w:rPr>
+        <w:t xml:space="preserve"> </w:t>
+      </w:r>
+      <w:r>
+        <w:rPr>
+          <w:highlight w:val="yellow"/>
+        </w:rPr>
+        <w:t>A</w:t>
+      </w:r>
+      <w:r>
+        <w:rPr>
+          <w:highlight w:val="yellow"/>
+        </w:rPr>
+        <w:t>z ovulációs szakasz</w:t>
+      </w:r>
+      <w:r>
+        <w:rPr>
+          <w:highlight w:val="yellow"/>
+        </w:rPr>
+        <w:t>ban, ami 1-2 napig tart</w:t>
+      </w:r>
+      <w:r>
+        <w:rPr>
+          <w:highlight w:val="yellow"/>
+        </w:rPr>
+        <w:t>,</w:t>
+      </w:r>
+      <w:r>
+        <w:rPr>
+          <w:highlight w:val="yellow"/>
+        </w:rPr>
+        <w:t xml:space="preserve"> </w:t>
+      </w:r>
+      <w:r>
+        <w:rPr>
+          <w:highlight w:val="yellow"/>
+        </w:rPr>
+        <w:t>több energiánk van, viszont különösebben nem igényel több tápanyagot</w:t>
+      </w:r>
+      <w:r>
+        <w:rPr>
+          <w:highlight w:val="yellow"/>
+        </w:rPr>
+        <w:t xml:space="preserve">. </w:t>
+      </w:r>
+      <w:r>
+        <w:rPr>
+          <w:highlight w:val="yellow"/>
+        </w:rPr>
+        <w:t xml:space="preserve">A </w:t>
+      </w:r>
+      <w:proofErr w:type="spellStart"/>
+      <w:r>
+        <w:rPr>
+          <w:highlight w:val="yellow"/>
+        </w:rPr>
+        <w:t>luteális</w:t>
+      </w:r>
+      <w:proofErr w:type="spellEnd"/>
+      <w:r>
+        <w:rPr>
+          <w:highlight w:val="yellow"/>
+        </w:rPr>
+        <w:t xml:space="preserve"> időszakban kb. 30%-kal több kalóriát igényel a testünk</w:t>
+      </w:r>
+      <w:r>
+        <w:rPr>
+          <w:highlight w:val="yellow"/>
+        </w:rPr>
+        <w:t>, valamint egy picivel magasabb zsírbevitelt</w:t>
+      </w:r>
+      <w:r>
+        <w:rPr>
+          <w:highlight w:val="yellow"/>
+        </w:rPr>
+        <w:t>, mivel ilyenkor a progeszteronhormon van előtértben, ami koleszterinből készül</w:t>
+      </w:r>
+      <w:r>
+        <w:t>.</w:t>
+      </w:r>
+    </w:p>
+    <w:p>
+      <w:pPr>
+        <w:spacing w:line="360" w:lineRule="auto"/>
+        <w:ind w:firstLine="284"/>
+        <w:jc w:val="both"/>
+      </w:pPr>
+    </w:p>
+    <w:p>
+      <w:pPr>
+        <w:spacing w:line="360" w:lineRule="auto"/>
+        <w:ind w:firstLine="284"/>
+        <w:jc w:val="both"/>
       </w:pPr>
       <w:r>
         <w:t>Elsősorban azoknak szeretnék ezzel az alkalmazással segíteni, akik ilyen vagy ehhez hasonló betegséggel küzdenek. Mivel ennél főszerepet játszik a mindennapokban az, hogy rendszert tudjon kialakítani az ember maga körül, mind a táplálkozásában, mind pedig az életmódjában.</w:t>
@@ -1136,11 +2167,11 @@
         <w:jc w:val="both"/>
       </w:pPr>
       <w:r>
-        <w:t xml:space="preserve">Ennek gondoltam első lépését megvalósítani, azt hogy legyen egy étrend, amit követhet a felhasználó. A többi lépést később terveztem megvalósítani, ide fog tartozni az alvás, a felkelés utáni testhőmérséklet mérésének feljegyzése, az adott ciklusnaphoz tartozó megfigyelések lejegyzése, az adott naphoz tartozó étvágy feljegyzése, valamint a különböző vitaminoknak a szedését is úgy fogom beütemezni, ahol éppen az adott ciklusban tart a felhasználó. Kiderülhet az alábbi sorokból, hogy elsősorban ez az alkalmazás nőknek készült, legalábbis ők tudják ténylegesen kihasználni, viszont ez egy jó alap lehet a többi betegséghez is, továbbfejleszthető ez a koncepció, akár a diabetikus betegeknek is, vagy bármely olyan betegséghez, ahol fontos </w:t>
+        <w:t xml:space="preserve">Ennek gondoltam első lépését megvalósítani, azt hogy legyen egy étrend, amit követhet a felhasználó. A többi lépést később terveztem megvalósítani, ide fog tartozni az alvás, a felkelés utáni testhőmérséklet mérésének feljegyzése, az adott ciklusnaphoz tartozó megfigyelések lejegyzése, az adott naphoz tartozó étvágy feljegyzése, valamint a különböző vitaminoknak a szedését is úgy fogom beütemezni, ahol éppen az adott ciklusban tart a felhasználó. Kiderülhet az alábbi sorokból, hogy elsősorban ez az alkalmazás nőknek készült, legalábbis ők tudják ténylegesen kihasználni, viszont ez egy jó alap lehet a többi betegséghez is, továbbfejleszthető ez a koncepció, akár a diabetikus betegeknek is, vagy </w:t>
       </w:r>
       <w:r>
         <w:lastRenderedPageBreak/>
-        <w:t xml:space="preserve">rendszert tartani vagy épp figyelhető a napi bevett kalória mennyiség és az ételeknek a minősége. Azon felhasználóik, akik nem szenvednek semmilyen ilyesfajta betegségben, csupán csak szeretnének folyamatosságot az életükbe és kicsit egészségesebben akarnak élni és táplálkozni, azoknak is megfelelő segítséget nyújthat ennek az alkalmazásnak a használata. </w:t>
+        <w:t xml:space="preserve">bármely olyan betegséghez, ahol fontos rendszert tartani vagy épp figyelhető a napi bevett kalória mennyiség és az ételeknek a minősége. Azon felhasználóik, akik nem szenvednek semmilyen ilyesfajta betegségben, csupán csak szeretnének folyamatosságot az életükbe és kicsit egészségesebben akarnak élni és táplálkozni, azoknak is megfelelő segítséget nyújthat ennek az alkalmazásnak a használata. </w:t>
       </w:r>
     </w:p>
     <w:p>
@@ -1361,7 +2392,11 @@
         <w:t>o</w:t>
       </w:r>
       <w:r>
-        <w:t>kra szeretnénk felhasználni.</w:t>
+        <w:t xml:space="preserve">kra szeretnénk </w:t>
+      </w:r>
+      <w:r>
+        <w:lastRenderedPageBreak/>
+        <w:t>felhasználni.</w:t>
       </w:r>
       <w:r>
         <w:t xml:space="preserve"> A jelentős különbség még a kettő között, amiért talán az </w:t>
@@ -1383,11 +2418,7 @@
         <w:t xml:space="preserve">-ban </w:t>
       </w:r>
       <w:r>
-        <w:t xml:space="preserve">csak azokra a verziókra érkeznek frissítések, amelyeket éppen most adtak ki, </w:t>
-      </w:r>
-      <w:r>
-        <w:lastRenderedPageBreak/>
-        <w:t xml:space="preserve">addig az </w:t>
+        <w:t xml:space="preserve">csak azokra a verziókra érkeznek frissítések, amelyeket éppen most adtak ki, addig az </w:t>
       </w:r>
       <w:proofErr w:type="spellStart"/>
       <w:r>
@@ -1734,7 +2765,11 @@
       <w:proofErr w:type="spellEnd"/>
       <w:proofErr w:type="gramEnd"/>
       <w:r>
-        <w:t xml:space="preserve"> azután kezdődött el a komolyabb tervezése a folyamatoknak.</w:t>
+        <w:t xml:space="preserve"> azután </w:t>
+      </w:r>
+      <w:r>
+        <w:lastRenderedPageBreak/>
+        <w:t>kezdődött el a komolyabb tervezése a folyamatoknak.</w:t>
       </w:r>
       <w:r>
         <w:t xml:space="preserve"> </w:t>
@@ -1760,11 +2795,7 @@
         <w:t xml:space="preserve"> </w:t>
       </w:r>
       <w:r>
-        <w:t xml:space="preserve">Először a táblákhoz hoztam létre a </w:t>
-      </w:r>
-      <w:r>
-        <w:lastRenderedPageBreak/>
-        <w:t>különféle modelleket</w:t>
+        <w:t>Először a táblákhoz hoztam létre a különféle modelleket</w:t>
       </w:r>
       <w:r>
         <w:t xml:space="preserve">, ezt a legkönnyebben egy </w:t>
@@ -2174,7 +3205,11 @@
       </w:r>
       <w:proofErr w:type="spellEnd"/>
       <w:r>
-        <w:t xml:space="preserve"> szerint azt az értéket. Meg is próbáltam csinálni ezt a fajta megoldást, de nem bizonyult gyorsnak a folyamat, majd az internet segítségével ez a megvalósítás mellett döntöttem.</w:t>
+        <w:t xml:space="preserve"> szerint azt az értéket. Meg is próbáltam csinálni </w:t>
+      </w:r>
+      <w:r>
+        <w:lastRenderedPageBreak/>
+        <w:t>ezt a fajta megoldást, de nem bizonyult gyorsnak a folyamat, majd az internet segítségével ez a megvalósítás mellett döntöttem.</w:t>
       </w:r>
       <w:r>
         <w:t xml:space="preserve"> </w:t>
@@ -2231,11 +3266,7 @@
       </w:r>
       <w:proofErr w:type="spellEnd"/>
       <w:r>
-        <w:t xml:space="preserve">, vagyis az egész SQL parancsot konkrét </w:t>
-      </w:r>
-      <w:r>
-        <w:lastRenderedPageBreak/>
-        <w:t xml:space="preserve">SQL parancsként értelmezi, nálam ez ott merült fel problémaként, amikor a </w:t>
+        <w:t xml:space="preserve">, vagyis az egész SQL parancsot konkrét SQL parancsként értelmezi, nálam ez ott merült fel problémaként, amikor a </w:t>
       </w:r>
       <w:proofErr w:type="gramStart"/>
       <w:r>
@@ -2531,8 +3562,21 @@
       <w:pPr>
         <w:spacing w:line="360" w:lineRule="auto"/>
       </w:pPr>
-      <w:r>
-        <w:t>https://www.marcobehler.com/guides/a-guide-to-java-versions-and-features#_java_features_8_17</w:t>
+      <w:hyperlink r:id="rId17" w:history="1">
+        <w:r>
+          <w:rPr>
+            <w:rStyle w:val="Hiperhivatkozs"/>
+          </w:rPr>
+          <w:t>https://www.marcobehler.com/guides/a-guide-to-java-versions-and-features#_java_features_8_17</w:t>
+        </w:r>
+      </w:hyperlink>
+    </w:p>
+    <w:p>
+      <w:pPr>
+        <w:spacing w:line="360" w:lineRule="auto"/>
+      </w:pPr>
+      <w:r>
+        <w:t>https://hormonmentes.hu/2016/01/20/ezt-teszi-a-testeddel-a-fogamzasgatlo/</w:t>
       </w:r>
     </w:p>
     <w:p>
@@ -2560,10 +3604,10 @@
       </w:pPr>
     </w:p>
     <w:sectPr>
-      <w:headerReference w:type="default" r:id="rId17"/>
-      <w:footerReference w:type="default" r:id="rId18"/>
+      <w:headerReference w:type="default" r:id="rId18"/>
+      <w:footerReference w:type="default" r:id="rId19"/>
       <w:pgSz w:w="11906" w:h="16838"/>
-      <w:pgMar w:top="1417" w:right="1417" w:bottom="1417" w:left="1417" w:header="708" w:footer="708" w:gutter="0"/>
+      <w:pgMar w:top="1418" w:right="1418" w:bottom="1418" w:left="1701" w:header="709" w:footer="709" w:gutter="0"/>
       <w:cols w:space="708"/>
       <w:titlePg/>
       <w:docGrid w:linePitch="360"/>
@@ -3828,7 +4872,6 @@
   <w:style w:type="character" w:default="1" w:styleId="Bekezdsalapbettpusa">
     <w:name w:val="Default Paragraph Font"/>
     <w:uiPriority w:val="1"/>
-    <w:semiHidden/>
     <w:unhideWhenUsed/>
   </w:style>
   <w:style w:type="table" w:default="1" w:styleId="Normltblzat">
